--- a/ManuscriptFrontier/revisionTrack/FromJianying/draft_responses_to_comments_JYL.docx
+++ b/ManuscriptFrontier/revisionTrack/FromJianying/draft_responses_to_comments_JYL.docx
@@ -40,23 +40,7 @@
           <w:bCs/>
           <w:color w:val="0000CC"/>
         </w:rPr>
-        <w:t xml:space="preserve">Thank you for giving us the opportunity to submit a revised draft of the manuscript “Structural Equation Modeling of </w:t>
-      </w:r>
-      <w:proofErr w:type="gramStart"/>
-      <w:r>
-        <w:rPr>
-          <w:bCs/>
-          <w:color w:val="0000CC"/>
-        </w:rPr>
-        <w:t>In</w:t>
-      </w:r>
-      <w:proofErr w:type="gramEnd"/>
-      <w:r>
-        <w:rPr>
-          <w:bCs/>
-          <w:color w:val="0000CC"/>
-        </w:rPr>
-        <w:t xml:space="preserve"> silico Perturbations” for publication in the Frontiers in Genetics.  We appreciate the time and effort that you and the reviewers dedicated to providing feedback on our manuscript and are </w:t>
+        <w:t xml:space="preserve">Thank you for giving us the opportunity to submit a revised draft of the manuscript “Structural Equation Modeling of In silico Perturbations” for publication in the Frontiers in Genetics.  We appreciate the time and effort that you and the reviewers dedicated to providing feedback on our manuscript and are </w:t>
       </w:r>
       <w:r>
         <w:rPr>
@@ -258,6 +242,7 @@
         <w:rPr>
           <w:color w:val="0000CC"/>
         </w:rPr>
+        <w:lastRenderedPageBreak/>
         <w:t xml:space="preserve">Thank you for pointing this out.  The reviewer is correct, and we have </w:t>
       </w:r>
       <w:r>
@@ -303,7 +288,19 @@
         <w:rPr>
           <w:color w:val="0000CC"/>
         </w:rPr>
-        <w:t xml:space="preserve"> (done) </w:t>
+        <w:t xml:space="preserve"> (</w:t>
+      </w:r>
+      <w:r>
+        <w:rPr>
+          <w:color w:val="FF0000"/>
+        </w:rPr>
+        <w:t>done</w:t>
+      </w:r>
+      <w:r>
+        <w:rPr>
+          <w:color w:val="0000CC"/>
+        </w:rPr>
+        <w:t xml:space="preserve">) </w:t>
       </w:r>
     </w:p>
     <w:p>
@@ -328,7 +325,19 @@
         <w:rPr>
           <w:color w:val="0000CC"/>
         </w:rPr>
-        <w:t xml:space="preserve"> (in progress)</w:t>
+        <w:t xml:space="preserve"> (</w:t>
+      </w:r>
+      <w:r>
+        <w:rPr>
+          <w:color w:val="FF0000"/>
+        </w:rPr>
+        <w:t>done</w:t>
+      </w:r>
+      <w:r>
+        <w:rPr>
+          <w:color w:val="0000CC"/>
+        </w:rPr>
+        <w:t>)</w:t>
       </w:r>
     </w:p>
     <w:p>
@@ -353,7 +362,19 @@
         <w:rPr>
           <w:color w:val="0000CC"/>
         </w:rPr>
-        <w:t xml:space="preserve"> (in progress)</w:t>
+        <w:t xml:space="preserve"> (</w:t>
+      </w:r>
+      <w:r>
+        <w:rPr>
+          <w:color w:val="FF0000"/>
+        </w:rPr>
+        <w:t>done</w:t>
+      </w:r>
+      <w:r>
+        <w:rPr>
+          <w:color w:val="0000CC"/>
+        </w:rPr>
+        <w:t>)</w:t>
       </w:r>
     </w:p>
     <w:p>
@@ -397,21 +418,7 @@
         <w:rPr>
           <w:highlight w:val="cyan"/>
         </w:rPr>
-        <w:t xml:space="preserve">more details are required to describe the method including all details about processing steps into the main manuscript, and I may suggest </w:t>
-      </w:r>
-      <w:proofErr w:type="gramStart"/>
-      <w:r>
-        <w:rPr>
-          <w:highlight w:val="cyan"/>
-        </w:rPr>
-        <w:t>to move</w:t>
-      </w:r>
-      <w:proofErr w:type="gramEnd"/>
-      <w:r>
-        <w:rPr>
-          <w:highlight w:val="cyan"/>
-        </w:rPr>
-        <w:t xml:space="preserve"> the implementation details to supplementary</w:t>
+        <w:t>more details are required to describe the method including all details about processing steps into the main manuscript, and I may suggest to move the implementation details to supplementary</w:t>
       </w:r>
       <w:r>
         <w:t>.</w:t>
@@ -559,21 +566,7 @@
         <w:rPr>
           <w:highlight w:val="cyan"/>
         </w:rPr>
-        <w:t xml:space="preserve">unclear statements: a basic SEM model (how does it look like?), relationships among </w:t>
-      </w:r>
-      <w:proofErr w:type="gramStart"/>
-      <w:r>
-        <w:rPr>
-          <w:highlight w:val="cyan"/>
-        </w:rPr>
-        <w:t>end-points</w:t>
-      </w:r>
-      <w:proofErr w:type="gramEnd"/>
-      <w:r>
-        <w:rPr>
-          <w:highlight w:val="cyan"/>
-        </w:rPr>
-        <w:t xml:space="preserve"> (what are these points?), how to briefly explain how the functional hypothesis can be generated?</w:t>
+        <w:t>unclear statements: a basic SEM model (how does it look like?), relationships among end-points (what are these points?), how to briefly explain how the functional hypothesis can be generated?</w:t>
       </w:r>
     </w:p>
     <w:p>
@@ -619,21 +612,7 @@
         <w:rPr>
           <w:highlight w:val="cyan"/>
         </w:rPr>
-        <w:t xml:space="preserve">how are SEM models fitted? - a reference may be enough, why t-score can be used as activity metric? Implementing bootstrap random sampling is probably not that difficult. More importantly, there should be better literature survey outlined in Introduction, </w:t>
-      </w:r>
-      <w:proofErr w:type="gramStart"/>
-      <w:r>
-        <w:rPr>
-          <w:highlight w:val="cyan"/>
-        </w:rPr>
-        <w:t>and also</w:t>
-      </w:r>
-      <w:proofErr w:type="gramEnd"/>
-      <w:r>
-        <w:rPr>
-          <w:highlight w:val="cyan"/>
-        </w:rPr>
-        <w:t xml:space="preserve"> summary of contributions and advantages of the proposed method compared to other similar methods.</w:t>
+        <w:t>how are SEM models fitted? - a reference may be enough, why t-score can be used as activity metric? Implementing bootstrap random sampling is probably not that difficult. More importantly, there should be better literature survey outlined in Introduction, and also summary of contributions and advantages of the proposed method compared to other similar methods.</w:t>
       </w:r>
     </w:p>
     <w:p>
@@ -683,6 +662,165 @@
     <w:p>
       <w:pPr>
         <w:spacing w:line="360" w:lineRule="auto"/>
+        <w:rPr>
+          <w:color w:val="0000CC"/>
+        </w:rPr>
+      </w:pPr>
+      <w:r>
+        <w:rPr>
+          <w:color w:val="0000CC"/>
+        </w:rPr>
+        <w:t xml:space="preserve">Steve’s revision, </w:t>
+      </w:r>
+      <w:r>
+        <w:rPr>
+          <w:color w:val="0000CC"/>
+        </w:rPr>
+        <w:t>T-score elaboration</w:t>
+      </w:r>
+      <w:r>
+        <w:rPr>
+          <w:color w:val="0000CC"/>
+        </w:rPr>
+        <w:t>, and</w:t>
+      </w:r>
+      <w:r>
+        <w:rPr>
+          <w:color w:val="0000CC"/>
+        </w:rPr>
+        <w:t xml:space="preserve"> two-class bootstrapping write up shall address th</w:t>
+      </w:r>
+      <w:r>
+        <w:rPr>
+          <w:color w:val="0000CC"/>
+        </w:rPr>
+        <w:t>e</w:t>
+      </w:r>
+      <w:r>
+        <w:rPr>
+          <w:color w:val="0000CC"/>
+        </w:rPr>
+        <w:t>s</w:t>
+      </w:r>
+      <w:r>
+        <w:rPr>
+          <w:color w:val="0000CC"/>
+        </w:rPr>
+        <w:t>e</w:t>
+      </w:r>
+      <w:r>
+        <w:rPr>
+          <w:color w:val="0000CC"/>
+        </w:rPr>
+        <w:t xml:space="preserve"> concerns.</w:t>
+      </w:r>
+      <w:r>
+        <w:rPr>
+          <w:color w:val="0000CC"/>
+        </w:rPr>
+        <w:t xml:space="preserve"> </w:t>
+      </w:r>
+      <w:r>
+        <w:rPr>
+          <w:b/>
+          <w:bCs/>
+          <w:color w:val="FF0000"/>
+        </w:rPr>
+        <w:t>(done</w:t>
+      </w:r>
+      <w:r>
+        <w:rPr>
+          <w:b/>
+          <w:bCs/>
+          <w:color w:val="FF0000"/>
+        </w:rPr>
+        <w:t>)</w:t>
+      </w:r>
+      <w:r>
+        <w:rPr>
+          <w:b/>
+          <w:bCs/>
+          <w:color w:val="FF0000"/>
+        </w:rPr>
+        <w:t xml:space="preserve"> </w:t>
+      </w:r>
+      <w:r>
+        <w:rPr>
+          <w:color w:val="0000CC"/>
+        </w:rPr>
+        <w:t xml:space="preserve">Both </w:t>
+      </w:r>
+      <w:r>
+        <w:rPr>
+          <w:color w:val="0000CC"/>
+        </w:rPr>
+        <w:t>bootstrap</w:t>
+      </w:r>
+      <w:r>
+        <w:rPr>
+          <w:color w:val="0000CC"/>
+        </w:rPr>
+        <w:t xml:space="preserve"> methods are non-parametric with no assumption of the population distribution, therefore sufficient large amount of simulation will provide us empirical distribution where can be consulted for statistics testin</w:t>
+      </w:r>
+      <w:r>
+        <w:rPr>
+          <w:color w:val="0000CC"/>
+        </w:rPr>
+        <w:t>g</w:t>
+      </w:r>
+      <w:r>
+        <w:rPr>
+          <w:color w:val="0000CC"/>
+        </w:rPr>
+        <w:t xml:space="preserve">. It largely depends how much the “downstream genes target” eliminated will be impacted by the upstream regulator revealed from the SEM fitting. 100 could work but in our exercise 1000 rounds ensures a stable empirical distribution curve. In our implementation, we rely on the parallel process to conduct the bootstrap simulation, therefore a multicore hardware is recommended. </w:t>
+      </w:r>
+      <w:r>
+        <w:rPr>
+          <w:color w:val="0000CC"/>
+        </w:rPr>
+        <w:t>As the example shown in the manuscript on KEGG pathway analysis with 28 categories, it can take up to a couple of hours to finish this step.</w:t>
+      </w:r>
+      <w:r>
+        <w:rPr>
+          <w:color w:val="0000CC"/>
+        </w:rPr>
+        <w:t xml:space="preserve"> If no multicore is detected, the application to </w:t>
+      </w:r>
+      <w:r>
+        <w:rPr>
+          <w:color w:val="0000CC"/>
+        </w:rPr>
+        <w:t>execute a serialized solution which can take much longer time to complete.</w:t>
+      </w:r>
+      <w:r>
+        <w:rPr>
+          <w:color w:val="0000CC"/>
+        </w:rPr>
+        <w:t xml:space="preserve"> </w:t>
+      </w:r>
+      <w:r>
+        <w:rPr>
+          <w:b/>
+          <w:bCs/>
+          <w:color w:val="FF0000"/>
+        </w:rPr>
+        <w:t>(done</w:t>
+      </w:r>
+      <w:r>
+        <w:rPr>
+          <w:b/>
+          <w:bCs/>
+          <w:color w:val="FF0000"/>
+        </w:rPr>
+        <w:t>)</w:t>
+      </w:r>
+    </w:p>
+    <w:p>
+      <w:pPr>
+        <w:spacing w:line="360" w:lineRule="auto"/>
+        <w:rPr>
+          <w:color w:val="0000CC"/>
+        </w:rPr>
       </w:pPr>
     </w:p>
     <w:p>
@@ -713,6 +851,64 @@
       <w:pPr>
         <w:spacing w:line="360" w:lineRule="auto"/>
       </w:pPr>
+      <w:r>
+        <w:rPr>
+          <w:color w:val="0000CC"/>
+        </w:rPr>
+        <w:t>Steve’s revision</w:t>
+      </w:r>
+      <w:r>
+        <w:rPr>
+          <w:color w:val="0000CC"/>
+        </w:rPr>
+        <w:t xml:space="preserve"> </w:t>
+      </w:r>
+      <w:r>
+        <w:rPr>
+          <w:color w:val="0000CC"/>
+        </w:rPr>
+        <w:t xml:space="preserve">write up </w:t>
+      </w:r>
+      <w:r>
+        <w:rPr>
+          <w:color w:val="0000CC"/>
+        </w:rPr>
+        <w:t xml:space="preserve">has </w:t>
+      </w:r>
+      <w:r>
+        <w:rPr>
+          <w:color w:val="0000CC"/>
+        </w:rPr>
+        <w:t>address</w:t>
+      </w:r>
+      <w:r>
+        <w:rPr>
+          <w:color w:val="0000CC"/>
+        </w:rPr>
+        <w:t>ed</w:t>
+      </w:r>
+      <w:r>
+        <w:rPr>
+          <w:color w:val="0000CC"/>
+        </w:rPr>
+        <w:t xml:space="preserve"> these concerns. </w:t>
+      </w:r>
+      <w:r>
+        <w:rPr>
+          <w:b/>
+          <w:bCs/>
+          <w:color w:val="FF0000"/>
+        </w:rPr>
+        <w:t>(done</w:t>
+      </w:r>
+      <w:r>
+        <w:rPr>
+          <w:b/>
+          <w:bCs/>
+          <w:color w:val="FF0000"/>
+        </w:rPr>
+        <w:t>)</w:t>
+      </w:r>
     </w:p>
     <w:p>
       <w:pPr>
@@ -723,6 +919,7 @@
           <w:i/>
           <w:iCs/>
         </w:rPr>
+        <w:lastRenderedPageBreak/>
         <w:t>Discussion</w:t>
       </w:r>
       <w:r>
@@ -732,35 +929,159 @@
         <w:rPr>
           <w:highlight w:val="cyan"/>
         </w:rPr>
-        <w:t xml:space="preserve">how different is your package from </w:t>
-      </w:r>
-      <w:proofErr w:type="spellStart"/>
+        <w:t>how different is your package from MplusAutomation</w:t>
+      </w:r>
+      <w:r>
+        <w:t xml:space="preserve">? </w:t>
+      </w:r>
       <w:r>
         <w:rPr>
           <w:highlight w:val="cyan"/>
         </w:rPr>
-        <w:t>MplusAutomation</w:t>
-      </w:r>
-      <w:proofErr w:type="spellEnd"/>
-      <w:r>
-        <w:t xml:space="preserve">? </w:t>
-      </w:r>
-      <w:r>
-        <w:rPr>
-          <w:highlight w:val="cyan"/>
-        </w:rPr>
-        <w:t xml:space="preserve">Are there any other similar R packages? What advantage your packages bring compared to </w:t>
-      </w:r>
-      <w:proofErr w:type="gramStart"/>
-      <w:r>
-        <w:rPr>
-          <w:highlight w:val="cyan"/>
-        </w:rPr>
-        <w:t>these other software</w:t>
-      </w:r>
-      <w:proofErr w:type="gramEnd"/>
+        <w:t>Are there any other similar R packages? What advantage your packages bring compared to these other software</w:t>
+      </w:r>
       <w:r>
         <w:t>?</w:t>
+      </w:r>
+    </w:p>
+    <w:p>
+      <w:pPr>
+        <w:spacing w:line="360" w:lineRule="auto"/>
+        <w:rPr>
+          <w:color w:val="0000CC"/>
+        </w:rPr>
+      </w:pPr>
+    </w:p>
+    <w:p>
+      <w:r>
+        <w:rPr>
+          <w:color w:val="0000CC"/>
+        </w:rPr>
+        <w:t>We agree that the</w:t>
+      </w:r>
+      <w:r>
+        <w:rPr>
+          <w:color w:val="0000CC"/>
+        </w:rPr>
+        <w:t xml:space="preserve"> Mplus</w:t>
+      </w:r>
+      <w:r>
+        <w:rPr>
+          <w:color w:val="0000CC"/>
+        </w:rPr>
+        <w:t>Automation’s</w:t>
+      </w:r>
+      <w:r>
+        <w:rPr>
+          <w:color w:val="0000CC"/>
+        </w:rPr>
+        <w:t xml:space="preserve"> authors have done a good job in “mirroring” the commercially available software “Mplus” and implement this modeling in </w:t>
+      </w:r>
+      <w:r>
+        <w:rPr>
+          <w:color w:val="0000CC"/>
+        </w:rPr>
+        <w:t>open-source</w:t>
+      </w:r>
+      <w:r>
+        <w:rPr>
+          <w:color w:val="0000CC"/>
+        </w:rPr>
+        <w:t xml:space="preserve"> R</w:t>
+      </w:r>
+      <w:r>
+        <w:rPr>
+          <w:color w:val="0000CC"/>
+        </w:rPr>
+        <w:t xml:space="preserve">. </w:t>
+      </w:r>
+      <w:r>
+        <w:rPr>
+          <w:color w:val="0000CC"/>
+        </w:rPr>
+        <w:t>It is</w:t>
+      </w:r>
+      <w:r>
+        <w:rPr>
+          <w:color w:val="0000CC"/>
+        </w:rPr>
+        <w:t xml:space="preserve"> designed to automate three major aspects of latent variable modelling, (1) create a group of models (2) run them in batches (3) allow extracting the model fitting statistics. Our SEMIPs has a similarity to MplusAutomation, where we implement</w:t>
+      </w:r>
+      <w:r>
+        <w:rPr>
+          <w:color w:val="0000CC"/>
+        </w:rPr>
+        <w:t xml:space="preserve"> SEM model in R instead of Mplus for the computational flexibility and backend automation consideration. We use the lavaan package, a highly credited/cited package exists in the research community since 2012 to implement the SEM model and extract all the statistics from the modeling output. But, our main goal in this research anchors on the biology and provide our web-lab scientist</w:t>
+      </w:r>
+      <w:r>
+        <w:rPr>
+          <w:color w:val="0000CC"/>
+        </w:rPr>
+        <w:t>s</w:t>
+      </w:r>
+      <w:r>
+        <w:rPr>
+          <w:color w:val="0000CC"/>
+        </w:rPr>
+        <w:t xml:space="preserve"> a convenient tool to explore their novel hypothesis and test the validity of their</w:t>
+      </w:r>
+      <w:r>
+        <w:rPr>
+          <w:color w:val="0000CC"/>
+        </w:rPr>
+        <w:t xml:space="preserve"> thought, and most importantly helps with hypothesis generation process. The main advantage is that our application is designed to use Rshiny to render a user’s friendly web front end. It allows </w:t>
+      </w:r>
+      <w:r>
+        <w:rPr>
+          <w:color w:val="0000CC"/>
+        </w:rPr>
+        <w:t>web-lab scientists</w:t>
+      </w:r>
+      <w:r>
+        <w:rPr>
+          <w:color w:val="0000CC"/>
+        </w:rPr>
+        <w:t xml:space="preserve"> with limited bioinformatics skills to use the platform for this biological hypothesis testing and generation as we </w:t>
+      </w:r>
+      <w:r>
+        <w:rPr>
+          <w:color w:val="0000CC"/>
+        </w:rPr>
+        <w:t>exemplified</w:t>
+      </w:r>
+      <w:r>
+        <w:rPr>
+          <w:color w:val="0000CC"/>
+        </w:rPr>
+        <w:t xml:space="preserve"> in the manuscript. </w:t>
+      </w:r>
+      <w:r>
+        <w:rPr>
+          <w:color w:val="0000CC"/>
+        </w:rPr>
+        <w:t xml:space="preserve">  </w:t>
+      </w:r>
+      <w:r>
+        <w:rPr>
+          <w:color w:val="0000CC"/>
+        </w:rPr>
+        <w:t xml:space="preserve"> </w:t>
+      </w:r>
+      <w:r>
+        <w:rPr>
+          <w:b/>
+          <w:bCs/>
+          <w:color w:val="FF0000"/>
+        </w:rPr>
+        <w:t>(done</w:t>
+      </w:r>
+      <w:r>
+        <w:rPr>
+          <w:b/>
+          <w:bCs/>
+          <w:color w:val="FF0000"/>
+        </w:rPr>
+        <w:t>)</w:t>
       </w:r>
     </w:p>
     <w:p>
@@ -853,6 +1174,26 @@
         </w:rPr>
         <w:t xml:space="preserve">We appreciated the reviewer’s constructive assessment.  Accordingly, throughout the manuscript, we have revised:  </w:t>
       </w:r>
+      <w:r>
+        <w:rPr>
+          <w:color w:val="0000CC"/>
+        </w:rPr>
+        <w:t>(</w:t>
+      </w:r>
+      <w:r>
+        <w:rPr>
+          <w:b/>
+          <w:bCs/>
+          <w:color w:val="00B050"/>
+        </w:rPr>
+        <w:t>based on Steve’s revision</w:t>
+      </w:r>
+      <w:r>
+        <w:rPr>
+          <w:color w:val="0000CC"/>
+        </w:rPr>
+        <w:t>)</w:t>
+      </w:r>
     </w:p>
     <w:p>
       <w:pPr>
@@ -953,6 +1294,44 @@
         </w:rPr>
         <w:t>Page XXX and XXX:  we included details on rationale about why we chose SEM and applied T-score and bootstrapping methods</w:t>
       </w:r>
+      <w:r>
+        <w:rPr>
+          <w:color w:val="0000CC"/>
+        </w:rPr>
+        <w:t xml:space="preserve"> </w:t>
+      </w:r>
+      <w:r>
+        <w:rPr>
+          <w:b/>
+          <w:bCs/>
+          <w:color w:val="FF0000"/>
+        </w:rPr>
+        <w:t>(done</w:t>
+      </w:r>
+      <w:r>
+        <w:rPr>
+          <w:b/>
+          <w:bCs/>
+          <w:color w:val="FF0000"/>
+        </w:rPr>
+        <w:t xml:space="preserve"> and </w:t>
+      </w:r>
+      <w:r>
+        <w:rPr>
+          <w:b/>
+          <w:bCs/>
+          <w:color w:val="00B050"/>
+        </w:rPr>
+        <w:t>need authors’ consensus</w:t>
+      </w:r>
+      <w:r>
+        <w:rPr>
+          <w:b/>
+          <w:bCs/>
+          <w:color w:val="FF0000"/>
+        </w:rPr>
+        <w:t>)</w:t>
+      </w:r>
     </w:p>
     <w:p>
       <w:pPr>
@@ -981,6 +1360,30 @@
         </w:rPr>
         <w:t xml:space="preserve">our colleagues helped us proofread the manuscript and the spelling and grammatical errors have been corrected. </w:t>
       </w:r>
+      <w:r>
+        <w:rPr>
+          <w:b/>
+          <w:bCs/>
+          <w:color w:val="FF0000"/>
+        </w:rPr>
+        <w:t>(</w:t>
+      </w:r>
+      <w:r>
+        <w:rPr>
+          <w:b/>
+          <w:bCs/>
+          <w:color w:val="00B050"/>
+        </w:rPr>
+        <w:t>need Pierre’s help</w:t>
+      </w:r>
+      <w:r>
+        <w:rPr>
+          <w:b/>
+          <w:bCs/>
+          <w:color w:val="FF0000"/>
+        </w:rPr>
+        <w:t>)</w:t>
+      </w:r>
     </w:p>
     <w:p>
       <w:pPr>
@@ -1031,7 +1434,6 @@
         <w:spacing w:line="360" w:lineRule="auto"/>
       </w:pPr>
       <w:r>
-        <w:lastRenderedPageBreak/>
         <w:t>The authors developed an R Shiny application to aid in the transfer of perturbations in gene expression pathways from one system to another for determining casual inference of molecular interactions in silico. The authors used a 3-node PGR-GATA2-SOX17 gene network as a use case to evaluate the potential of using putative downstream genes of GATA2 as surrogate reporters of GATA2 activity.</w:t>
       </w:r>
     </w:p>
@@ -1203,6 +1605,7 @@
           <w:b/>
           <w:bCs/>
         </w:rPr>
+        <w:lastRenderedPageBreak/>
         <w:t>Q5</w:t>
       </w:r>
       <w:r>
@@ -1258,15 +1661,7 @@
         <w:ind w:left="360"/>
       </w:pPr>
       <w:r>
-        <w:t xml:space="preserve">Line 73-75: More details about the t-score should be added here, </w:t>
-      </w:r>
-      <w:proofErr w:type="gramStart"/>
-      <w:r>
-        <w:t>i.e.</w:t>
-      </w:r>
-      <w:proofErr w:type="gramEnd"/>
-      <w:r>
-        <w:t xml:space="preserve"> the assumptions and observed data for the t-test.</w:t>
+        <w:t>Line 73-75: More details about the t-score should be added here, i.e. the assumptions and observed data for the t-test.</w:t>
       </w:r>
       <w:r>
         <w:t xml:space="preserve"> </w:t>
@@ -1299,84 +1694,7 @@
           <w:sz w:val="22"/>
           <w:szCs w:val="22"/>
         </w:rPr>
-        <w:t xml:space="preserve">The main motivation using a “t-score” was to achieve the cross-species </w:t>
-      </w:r>
-      <w:proofErr w:type="spellStart"/>
-      <w:r>
-        <w:rPr>
-          <w:rStyle w:val="normaltextrun"/>
-          <w:rFonts w:ascii="Calibri" w:hAnsi="Calibri" w:cs="Calibri"/>
-          <w:color w:val="0000CC"/>
-          <w:sz w:val="22"/>
-          <w:szCs w:val="22"/>
-        </w:rPr>
-        <w:t>projection</w:t>
-      </w:r>
-      <w:proofErr w:type="spellEnd"/>
-      <w:r>
-        <w:rPr>
-          <w:rStyle w:val="normaltextrun"/>
-          <w:rFonts w:ascii="Calibri" w:hAnsi="Calibri" w:cs="Calibri"/>
-          <w:color w:val="0000CC"/>
-          <w:sz w:val="22"/>
-          <w:szCs w:val="22"/>
-        </w:rPr>
-        <w:t xml:space="preserve"> from a model animal (mice or rats) experiment to another species or human when a perturbation was not directly applicable (Wu, S.P. et al. 2015).  With a model animal (mice or rats) experiment, normally the animals are randomly assigned into two groups, where one group will receive “placebo” and/or no treatment and another group will receive the perturbation treatment. Experimental measurement will be properly collected from both groups (</w:t>
-      </w:r>
-      <w:proofErr w:type="gramStart"/>
-      <w:r>
-        <w:rPr>
-          <w:rStyle w:val="normaltextrun"/>
-          <w:rFonts w:ascii="Calibri" w:hAnsi="Calibri" w:cs="Calibri"/>
-          <w:color w:val="0000CC"/>
-          <w:sz w:val="22"/>
-          <w:szCs w:val="22"/>
-        </w:rPr>
-        <w:t>i.e.</w:t>
-      </w:r>
-      <w:proofErr w:type="gramEnd"/>
-      <w:r>
-        <w:rPr>
-          <w:rStyle w:val="normaltextrun"/>
-          <w:rFonts w:ascii="Calibri" w:hAnsi="Calibri" w:cs="Calibri"/>
-          <w:color w:val="0000CC"/>
-          <w:sz w:val="22"/>
-          <w:szCs w:val="22"/>
-        </w:rPr>
-        <w:t xml:space="preserve"> gene expression profile from a Microarray experiment). Significantly changed genes/probes (signatures) will be obtained from this analysis according to some thresholds </w:t>
-      </w:r>
-      <w:r>
-        <w:rPr>
-          <w:rStyle w:val="normaltextrun"/>
-          <w:rFonts w:ascii="Calibri" w:hAnsi="Calibri" w:cs="Calibri"/>
-          <w:color w:val="0000CC"/>
-          <w:sz w:val="22"/>
-          <w:szCs w:val="22"/>
-        </w:rPr>
-        <w:lastRenderedPageBreak/>
-        <w:t>followed by a statistical analysis with directionality (up/down regulation). Such a list of genes/probes are deemed collectively as the “gene expression signature” of biological responses to a particular perturbation. And these genes are referred as “signature genes”. This finding and information will be projected into another animal system (</w:t>
-      </w:r>
-      <w:proofErr w:type="gramStart"/>
-      <w:r>
-        <w:rPr>
-          <w:rStyle w:val="normaltextrun"/>
-          <w:rFonts w:ascii="Calibri" w:hAnsi="Calibri" w:cs="Calibri"/>
-          <w:color w:val="0000CC"/>
-          <w:sz w:val="22"/>
-          <w:szCs w:val="22"/>
-        </w:rPr>
-        <w:t>i.e.</w:t>
-      </w:r>
-      <w:proofErr w:type="gramEnd"/>
-      <w:r>
-        <w:rPr>
-          <w:rStyle w:val="normaltextrun"/>
-          <w:rFonts w:ascii="Calibri" w:hAnsi="Calibri" w:cs="Calibri"/>
-          <w:color w:val="0000CC"/>
-          <w:sz w:val="22"/>
-          <w:szCs w:val="22"/>
-        </w:rPr>
-        <w:t xml:space="preserve"> human) of interest bearing the assumption that the experimental animal of interest would respond similarly if the perturbation were applied. </w:t>
+        <w:t xml:space="preserve">The main motivation using a “t-score” was to achieve the cross-species projection from a model animal (mice or rats) experiment to another species or human when a perturbation was not directly applicable (Wu, S.P. et al. 2015).  With a model animal (mice or rats) experiment, normally the animals are randomly assigned into two groups, where one group will receive “placebo” and/or no treatment and another group will receive the perturbation treatment. Experimental measurement will be properly collected from both groups (i.e. gene expression profile from a Microarray experiment). Significantly changed genes/probes (signatures) will be obtained from this analysis according to some thresholds followed by a statistical analysis with directionality (up/down regulation). Such a list of genes/probes are deemed collectively as the “gene expression signature” of biological responses to a particular perturbation. And these genes are referred as “signature genes”. This finding and information will be projected into another animal system (i.e. human) of interest bearing the assumption that the experimental animal of interest would respond similarly if the perturbation were applied. </w:t>
       </w:r>
     </w:p>
     <w:p>
@@ -1415,9 +1733,8 @@
           <w:sz w:val="22"/>
           <w:szCs w:val="22"/>
         </w:rPr>
-        <w:t>In a separate experiment of interest that is done with species of interest (</w:t>
-      </w:r>
-      <w:proofErr w:type="gramStart"/>
+        <w:t>In a separate experiment of interest that is done with species of interest (i.e. human), the homologous genes of those previously identified genes/probes from the experimental species will be selected, and the experimental measurement from this study (GEO accession: GSE58144, (Koot et al. 2016)) will be used. The directionality information will be used to group these genes into two separate groups. A normal t-statistics will be calculated from these two groups of measurement to represent the responses in a new species and new experiment set up of interest. Since this calculation was originated from a standard t-test statistics and the term “T-score” was coined firstly by Wu, S.P. et al (Wu, S.P. et al. 2015) and have been widely used in other research projects. Samples of interest (i.e. human) with T-score larger than 0, which share a similar signature gene expression profile from the original model animal, were classified as having gene signature activities and vice versa.</w:t>
+      </w:r>
       <w:r>
         <w:rPr>
           <w:rStyle w:val="normaltextrun"/>
@@ -1426,62 +1743,47 @@
           <w:sz w:val="22"/>
           <w:szCs w:val="22"/>
         </w:rPr>
-        <w:t>i.e.</w:t>
-      </w:r>
-      <w:proofErr w:type="gramEnd"/>
-      <w:r>
-        <w:rPr>
-          <w:rStyle w:val="normaltextrun"/>
-          <w:rFonts w:ascii="Calibri" w:hAnsi="Calibri" w:cs="Calibri"/>
-          <w:color w:val="0000CC"/>
-          <w:sz w:val="22"/>
-          <w:szCs w:val="22"/>
-        </w:rPr>
-        <w:t xml:space="preserve"> human), the homologous genes of those previously identified genes/probes from the experimental species will be selected, and the experimental measurement from this study (GEO accession: GSE58144, (</w:t>
-      </w:r>
-      <w:proofErr w:type="spellStart"/>
-      <w:r>
-        <w:rPr>
-          <w:rStyle w:val="normaltextrun"/>
-          <w:rFonts w:ascii="Calibri" w:hAnsi="Calibri" w:cs="Calibri"/>
-          <w:color w:val="0000CC"/>
-          <w:sz w:val="22"/>
-          <w:szCs w:val="22"/>
-        </w:rPr>
-        <w:t>Koot</w:t>
-      </w:r>
-      <w:proofErr w:type="spellEnd"/>
-      <w:r>
-        <w:rPr>
-          <w:rStyle w:val="normaltextrun"/>
-          <w:rFonts w:ascii="Calibri" w:hAnsi="Calibri" w:cs="Calibri"/>
-          <w:color w:val="0000CC"/>
-          <w:sz w:val="22"/>
-          <w:szCs w:val="22"/>
-        </w:rPr>
-        <w:t xml:space="preserve"> et al. 2016)) will be used. The directionality information will be used to group these genes into two separate groups. A normal t-statistics will be calculated from these two groups of measurement to represent the responses in a new species and new experiment set up of interest. Since this calculation was originated from a standard t-test statistics and the term “T-score” was coined firstly by Wu, S.P. et al (Wu, S.P. et al. 2015) and have been widely used in other research projects. Samples of interest (</w:t>
-      </w:r>
-      <w:proofErr w:type="gramStart"/>
-      <w:r>
-        <w:rPr>
-          <w:rStyle w:val="normaltextrun"/>
-          <w:rFonts w:ascii="Calibri" w:hAnsi="Calibri" w:cs="Calibri"/>
-          <w:color w:val="0000CC"/>
-          <w:sz w:val="22"/>
-          <w:szCs w:val="22"/>
-        </w:rPr>
-        <w:t>i.e.</w:t>
-      </w:r>
-      <w:proofErr w:type="gramEnd"/>
-      <w:r>
-        <w:rPr>
-          <w:rStyle w:val="normaltextrun"/>
-          <w:rFonts w:ascii="Calibri" w:hAnsi="Calibri" w:cs="Calibri"/>
-          <w:color w:val="0000CC"/>
-          <w:sz w:val="22"/>
-          <w:szCs w:val="22"/>
-        </w:rPr>
-        <w:t xml:space="preserve"> human) with T-score larger than 0, which share a similar signature gene expression profile from the original model animal, were classified as having gene signature activities and vice versa.</w:t>
+        <w:t xml:space="preserve"> </w:t>
+      </w:r>
+      <w:r>
+        <w:rPr>
+          <w:b/>
+          <w:bCs/>
+          <w:color w:val="FF0000"/>
+        </w:rPr>
+        <w:t>(done</w:t>
+      </w:r>
+      <w:r>
+        <w:rPr>
+          <w:b/>
+          <w:bCs/>
+          <w:color w:val="FF0000"/>
+        </w:rPr>
+        <w:t xml:space="preserve">, </w:t>
+      </w:r>
+      <w:r>
+        <w:rPr>
+          <w:b/>
+          <w:bCs/>
+          <w:color w:val="00B050"/>
+        </w:rPr>
+        <w:t>need to clarify with Ty about vice versa, etc.</w:t>
+      </w:r>
+      <w:r>
+        <w:rPr>
+          <w:b/>
+          <w:bCs/>
+          <w:color w:val="FF0000"/>
+        </w:rPr>
+        <w:t xml:space="preserve"> </w:t>
+      </w:r>
+      <w:r>
+        <w:rPr>
+          <w:b/>
+          <w:bCs/>
+          <w:color w:val="FF0000"/>
+        </w:rPr>
+        <w:t>)</w:t>
       </w:r>
     </w:p>
     <w:p>
@@ -1500,6 +1802,7 @@
         <w:ind w:left="360"/>
       </w:pPr>
       <w:r>
+        <w:lastRenderedPageBreak/>
         <w:t xml:space="preserve">Line 96: </w:t>
       </w:r>
       <w:r>
@@ -1521,22 +1824,20 @@
       <w:pPr>
         <w:spacing w:line="360" w:lineRule="auto"/>
         <w:rPr>
-          <w:rFonts w:ascii="Helvetica Neue" w:eastAsia="Times New Roman" w:hAnsi="Helvetica Neue" w:cs="Times New Roman"/>
+          <w:rFonts w:ascii="Helvetica Neue" w:hAnsi="Helvetica Neue"/>
           <w:b/>
           <w:bCs/>
           <w:color w:val="000000"/>
           <w:szCs w:val="20"/>
-          <w:lang w:eastAsia="en-US"/>
-        </w:rPr>
-      </w:pPr>
-      <w:r>
-        <w:rPr>
-          <w:rFonts w:ascii="Helvetica Neue" w:eastAsia="Times New Roman" w:hAnsi="Helvetica Neue" w:cs="Times New Roman"/>
+        </w:rPr>
+      </w:pPr>
+      <w:r>
+        <w:rPr>
+          <w:rFonts w:ascii="Helvetica Neue" w:hAnsi="Helvetica Neue"/>
           <w:b/>
           <w:bCs/>
           <w:color w:val="000000"/>
           <w:szCs w:val="20"/>
-          <w:lang w:eastAsia="en-US"/>
         </w:rPr>
         <w:t xml:space="preserve">1) Do the two bootstrap methods have different assumptions?  </w:t>
       </w:r>
@@ -1545,64 +1846,82 @@
       <w:pPr>
         <w:spacing w:line="360" w:lineRule="auto"/>
         <w:rPr>
-          <w:rFonts w:ascii="Helvetica Neue" w:eastAsia="Times New Roman" w:hAnsi="Helvetica Neue" w:cs="Times New Roman"/>
+          <w:rFonts w:ascii="Helvetica Neue" w:hAnsi="Helvetica Neue"/>
           <w:color w:val="000000"/>
           <w:szCs w:val="20"/>
-          <w:lang w:eastAsia="en-US"/>
-        </w:rPr>
-      </w:pPr>
-    </w:p>
-    <w:p>
-      <w:pPr>
-        <w:spacing w:line="360" w:lineRule="auto"/>
-        <w:rPr>
-          <w:rFonts w:ascii="Helvetica Neue" w:eastAsia="Times New Roman" w:hAnsi="Helvetica Neue" w:cs="Times New Roman"/>
+        </w:rPr>
+      </w:pPr>
+    </w:p>
+    <w:p>
+      <w:pPr>
+        <w:spacing w:line="360" w:lineRule="auto"/>
+        <w:rPr>
+          <w:rFonts w:ascii="Helvetica Neue" w:hAnsi="Helvetica Neue"/>
           <w:color w:val="548DD4" w:themeColor="text2" w:themeTint="99"/>
           <w:szCs w:val="20"/>
-          <w:lang w:eastAsia="en-US"/>
-        </w:rPr>
-      </w:pPr>
-      <w:r>
-        <w:rPr>
-          <w:rFonts w:ascii="Helvetica Neue" w:eastAsia="Times New Roman" w:hAnsi="Helvetica Neue" w:cs="Times New Roman"/>
+        </w:rPr>
+      </w:pPr>
+      <w:r>
+        <w:rPr>
+          <w:rFonts w:ascii="Helvetica Neue" w:hAnsi="Helvetica Neue"/>
           <w:color w:val="548DD4" w:themeColor="text2" w:themeTint="99"/>
           <w:szCs w:val="20"/>
-          <w:lang w:eastAsia="en-US"/>
         </w:rPr>
         <w:t>Both bootstrap methods are non-parametric so there are no assumptions regarding the distribution of the data.  However, there is an assumption that the population is infinite, or sufficiently large such that that the effect of taking a sample is essentially negligible.</w:t>
       </w:r>
-    </w:p>
-    <w:p>
-      <w:pPr>
-        <w:spacing w:line="360" w:lineRule="auto"/>
-        <w:rPr>
-          <w:rFonts w:ascii="Helvetica Neue" w:eastAsia="Times New Roman" w:hAnsi="Helvetica Neue" w:cs="Times New Roman"/>
+      <w:r>
+        <w:rPr>
+          <w:b/>
+          <w:bCs/>
+          <w:color w:val="FF0000"/>
+        </w:rPr>
+        <w:t xml:space="preserve"> </w:t>
+      </w:r>
+      <w:r>
+        <w:rPr>
+          <w:b/>
+          <w:bCs/>
+          <w:color w:val="FF0000"/>
+        </w:rPr>
+        <w:t>(done</w:t>
+      </w:r>
+      <w:r>
+        <w:rPr>
+          <w:b/>
+          <w:bCs/>
+          <w:color w:val="FF0000"/>
+        </w:rPr>
+        <w:t>)</w:t>
+      </w:r>
+    </w:p>
+    <w:p>
+      <w:pPr>
+        <w:spacing w:line="360" w:lineRule="auto"/>
+        <w:rPr>
+          <w:rFonts w:ascii="Helvetica Neue" w:hAnsi="Helvetica Neue"/>
           <w:color w:val="000000"/>
           <w:szCs w:val="20"/>
-          <w:lang w:eastAsia="en-US"/>
-        </w:rPr>
-      </w:pPr>
-    </w:p>
-    <w:p>
-      <w:pPr>
-        <w:spacing w:line="360" w:lineRule="auto"/>
-        <w:rPr>
-          <w:rFonts w:ascii="Helvetica Neue" w:eastAsia="Times New Roman" w:hAnsi="Helvetica Neue" w:cs="Times New Roman"/>
+        </w:rPr>
+      </w:pPr>
+    </w:p>
+    <w:p>
+      <w:pPr>
+        <w:spacing w:line="360" w:lineRule="auto"/>
+        <w:rPr>
+          <w:rFonts w:ascii="Helvetica Neue" w:hAnsi="Helvetica Neue"/>
           <w:b/>
           <w:bCs/>
           <w:color w:val="000000"/>
           <w:szCs w:val="20"/>
-          <w:lang w:eastAsia="en-US"/>
-        </w:rPr>
-      </w:pPr>
-      <w:r>
-        <w:rPr>
-          <w:rFonts w:ascii="Helvetica Neue" w:eastAsia="Times New Roman" w:hAnsi="Helvetica Neue" w:cs="Times New Roman"/>
+        </w:rPr>
+      </w:pPr>
+      <w:r>
+        <w:rPr>
+          <w:rFonts w:ascii="Helvetica Neue" w:hAnsi="Helvetica Neue"/>
           <w:b/>
           <w:bCs/>
           <w:color w:val="000000"/>
           <w:szCs w:val="20"/>
-          <w:lang w:eastAsia="en-US"/>
         </w:rPr>
         <w:t>2) Do the two bootstrap methods have computational cost?</w:t>
       </w:r>
@@ -1611,138 +1930,136 @@
       <w:pPr>
         <w:spacing w:line="360" w:lineRule="auto"/>
         <w:rPr>
-          <w:rFonts w:ascii="Helvetica Neue" w:eastAsia="Times New Roman" w:hAnsi="Helvetica Neue" w:cs="Times New Roman"/>
+          <w:rFonts w:ascii="Helvetica Neue" w:hAnsi="Helvetica Neue"/>
           <w:color w:val="000000"/>
           <w:szCs w:val="20"/>
-          <w:lang w:eastAsia="en-US"/>
-        </w:rPr>
-      </w:pPr>
-    </w:p>
-    <w:p>
-      <w:pPr>
-        <w:spacing w:line="360" w:lineRule="auto"/>
-        <w:rPr>
-          <w:rFonts w:ascii="Helvetica Neue" w:eastAsia="Times New Roman" w:hAnsi="Helvetica Neue" w:cs="Times New Roman"/>
+        </w:rPr>
+      </w:pPr>
+    </w:p>
+    <w:p>
+      <w:pPr>
+        <w:spacing w:line="360" w:lineRule="auto"/>
+        <w:rPr>
+          <w:rFonts w:ascii="Helvetica Neue" w:hAnsi="Helvetica Neue"/>
           <w:color w:val="548DD4" w:themeColor="text2" w:themeTint="99"/>
           <w:szCs w:val="20"/>
-          <w:lang w:eastAsia="en-US"/>
-        </w:rPr>
-      </w:pPr>
-      <w:proofErr w:type="gramStart"/>
-      <w:r>
-        <w:rPr>
-          <w:rFonts w:ascii="Helvetica Neue" w:eastAsia="Times New Roman" w:hAnsi="Helvetica Neue" w:cs="Times New Roman"/>
+        </w:rPr>
+      </w:pPr>
+      <w:r>
+        <w:rPr>
+          <w:rFonts w:ascii="Helvetica Neue" w:hAnsi="Helvetica Neue"/>
           <w:color w:val="548DD4" w:themeColor="text2" w:themeTint="99"/>
           <w:szCs w:val="20"/>
-          <w:lang w:eastAsia="en-US"/>
-        </w:rPr>
-        <w:t>Yes</w:t>
-      </w:r>
-      <w:proofErr w:type="gramEnd"/>
-      <w:r>
-        <w:rPr>
-          <w:rFonts w:ascii="Helvetica Neue" w:eastAsia="Times New Roman" w:hAnsi="Helvetica Neue" w:cs="Times New Roman"/>
+        </w:rPr>
+        <w:t xml:space="preserve">Yes there is a computational cost for each method.  The more bootstraps performed, the longer the analysis takes but the closer the estimated parameter is to the true value.  </w:t>
+      </w:r>
+      <w:r>
+        <w:rPr>
+          <w:b/>
+          <w:bCs/>
+          <w:color w:val="FF0000"/>
+        </w:rPr>
+        <w:t>(done</w:t>
+      </w:r>
+      <w:r>
+        <w:rPr>
+          <w:b/>
+          <w:bCs/>
+          <w:color w:val="FF0000"/>
+        </w:rPr>
+        <w:t>)</w:t>
+      </w:r>
+    </w:p>
+    <w:p>
+      <w:pPr>
+        <w:spacing w:line="360" w:lineRule="auto"/>
+        <w:rPr>
+          <w:rFonts w:ascii="Helvetica Neue" w:hAnsi="Helvetica Neue"/>
+          <w:color w:val="000000"/>
+          <w:szCs w:val="20"/>
+        </w:rPr>
+      </w:pPr>
+    </w:p>
+    <w:p>
+      <w:pPr>
+        <w:spacing w:line="360" w:lineRule="auto"/>
+        <w:rPr>
+          <w:rFonts w:ascii="Helvetica Neue" w:hAnsi="Helvetica Neue"/>
+          <w:b/>
+          <w:bCs/>
+          <w:color w:val="000000"/>
+          <w:szCs w:val="20"/>
+        </w:rPr>
+      </w:pPr>
+      <w:r>
+        <w:rPr>
+          <w:rFonts w:ascii="Helvetica Neue" w:hAnsi="Helvetica Neue"/>
+          <w:b/>
+          <w:bCs/>
+          <w:color w:val="000000"/>
+          <w:szCs w:val="20"/>
+        </w:rPr>
+        <w:t>3) Do the two bootstrap methods test power?</w:t>
+      </w:r>
+    </w:p>
+    <w:p>
+      <w:pPr>
+        <w:spacing w:line="360" w:lineRule="auto"/>
+        <w:rPr>
+          <w:rFonts w:ascii="Helvetica Neue" w:hAnsi="Helvetica Neue"/>
+          <w:color w:val="000000"/>
+          <w:szCs w:val="20"/>
+        </w:rPr>
+      </w:pPr>
+    </w:p>
+    <w:p>
+      <w:pPr>
+        <w:spacing w:line="360" w:lineRule="auto"/>
+        <w:rPr>
+          <w:rFonts w:ascii="Helvetica Neue" w:hAnsi="Helvetica Neue"/>
           <w:color w:val="548DD4" w:themeColor="text2" w:themeTint="99"/>
           <w:szCs w:val="20"/>
-          <w:lang w:eastAsia="en-US"/>
-        </w:rPr>
-        <w:t xml:space="preserve"> there is a computational cost for each method.  The more bootstraps performed, the longer the analysis takes but the closer the estimated parameter is to the true value.  You may be able to express this in O </w:t>
-      </w:r>
-      <w:proofErr w:type="gramStart"/>
-      <w:r>
-        <w:rPr>
-          <w:rFonts w:ascii="Helvetica Neue" w:eastAsia="Times New Roman" w:hAnsi="Helvetica Neue" w:cs="Times New Roman"/>
+        </w:rPr>
+      </w:pPr>
+      <w:r>
+        <w:rPr>
+          <w:rFonts w:ascii="Helvetica Neue" w:hAnsi="Helvetica Neue"/>
           <w:color w:val="548DD4" w:themeColor="text2" w:themeTint="99"/>
           <w:szCs w:val="20"/>
-          <w:lang w:eastAsia="en-US"/>
-        </w:rPr>
-        <w:t>time</w:t>
-      </w:r>
-      <w:proofErr w:type="gramEnd"/>
-      <w:r>
-        <w:rPr>
-          <w:rFonts w:ascii="Helvetica Neue" w:eastAsia="Times New Roman" w:hAnsi="Helvetica Neue" w:cs="Times New Roman"/>
+        </w:rPr>
+        <w:t>N</w:t>
+      </w:r>
+      <w:r>
+        <w:rPr>
+          <w:rFonts w:ascii="Helvetica Neue" w:hAnsi="Helvetica Neue"/>
           <w:color w:val="548DD4" w:themeColor="text2" w:themeTint="99"/>
           <w:szCs w:val="20"/>
-          <w:lang w:eastAsia="en-US"/>
-        </w:rPr>
-        <w:t xml:space="preserve"> but I wouldn't do that for this journal.</w:t>
-      </w:r>
-    </w:p>
-    <w:p>
-      <w:pPr>
-        <w:spacing w:line="360" w:lineRule="auto"/>
-        <w:rPr>
-          <w:rFonts w:ascii="Helvetica Neue" w:eastAsia="Times New Roman" w:hAnsi="Helvetica Neue" w:cs="Times New Roman"/>
-          <w:color w:val="000000"/>
-          <w:szCs w:val="20"/>
-          <w:lang w:eastAsia="en-US"/>
-        </w:rPr>
-      </w:pPr>
-    </w:p>
-    <w:p>
-      <w:pPr>
-        <w:spacing w:line="360" w:lineRule="auto"/>
-        <w:rPr>
-          <w:rFonts w:ascii="Helvetica Neue" w:eastAsia="Times New Roman" w:hAnsi="Helvetica Neue" w:cs="Times New Roman"/>
-          <w:b/>
-          <w:bCs/>
-          <w:color w:val="000000"/>
-          <w:szCs w:val="20"/>
-          <w:lang w:eastAsia="en-US"/>
-        </w:rPr>
-      </w:pPr>
-      <w:r>
-        <w:rPr>
-          <w:rFonts w:ascii="Helvetica Neue" w:eastAsia="Times New Roman" w:hAnsi="Helvetica Neue" w:cs="Times New Roman"/>
-          <w:b/>
-          <w:bCs/>
-          <w:color w:val="000000"/>
-          <w:szCs w:val="20"/>
-          <w:lang w:eastAsia="en-US"/>
-        </w:rPr>
-        <w:t>3) Do the two bootstrap methods test power?</w:t>
-      </w:r>
-    </w:p>
-    <w:p>
-      <w:pPr>
-        <w:spacing w:line="360" w:lineRule="auto"/>
-        <w:rPr>
-          <w:rFonts w:ascii="Helvetica Neue" w:eastAsia="Times New Roman" w:hAnsi="Helvetica Neue" w:cs="Times New Roman"/>
-          <w:color w:val="000000"/>
-          <w:szCs w:val="20"/>
-          <w:lang w:eastAsia="en-US"/>
-        </w:rPr>
-      </w:pPr>
-    </w:p>
-    <w:p>
-      <w:pPr>
-        <w:spacing w:line="360" w:lineRule="auto"/>
-        <w:rPr>
-          <w:rFonts w:ascii="Helvetica Neue" w:eastAsia="Times New Roman" w:hAnsi="Helvetica Neue" w:cs="Times New Roman"/>
+        </w:rPr>
+        <w:t>o.  The bootstrap methods ascertain the significance of the test.</w:t>
+      </w:r>
+      <w:r>
+        <w:rPr>
+          <w:rFonts w:ascii="Helvetica Neue" w:hAnsi="Helvetica Neue"/>
           <w:color w:val="548DD4" w:themeColor="text2" w:themeTint="99"/>
           <w:szCs w:val="20"/>
-          <w:lang w:eastAsia="en-US"/>
-        </w:rPr>
-      </w:pPr>
-      <w:r>
-        <w:rPr>
-          <w:rFonts w:ascii="Helvetica Neue" w:eastAsia="Times New Roman" w:hAnsi="Helvetica Neue" w:cs="Times New Roman"/>
-          <w:color w:val="548DD4" w:themeColor="text2" w:themeTint="99"/>
-          <w:szCs w:val="20"/>
-          <w:lang w:eastAsia="en-US"/>
-        </w:rPr>
-        <w:lastRenderedPageBreak/>
-        <w:t>N</w:t>
-      </w:r>
-      <w:r>
-        <w:rPr>
-          <w:rFonts w:ascii="Helvetica Neue" w:eastAsia="Times New Roman" w:hAnsi="Helvetica Neue" w:cs="Times New Roman"/>
-          <w:color w:val="548DD4" w:themeColor="text2" w:themeTint="99"/>
-          <w:szCs w:val="20"/>
-          <w:lang w:eastAsia="en-US"/>
-        </w:rPr>
-        <w:t>o.  The bootstrap methods ascertain the significance of the test.</w:t>
+        </w:rPr>
+        <w:t xml:space="preserve"> </w:t>
+      </w:r>
+      <w:r>
+        <w:rPr>
+          <w:b/>
+          <w:bCs/>
+          <w:color w:val="FF0000"/>
+        </w:rPr>
+        <w:t>(done</w:t>
+      </w:r>
+      <w:r>
+        <w:rPr>
+          <w:b/>
+          <w:bCs/>
+          <w:color w:val="FF0000"/>
+        </w:rPr>
+        <w:t>)</w:t>
       </w:r>
     </w:p>
     <w:p>
@@ -1812,7 +2129,35 @@
         <w:rPr>
           <w:color w:val="0000CC"/>
         </w:rPr>
-        <w:t>corrected</w:t>
+        <w:t>C</w:t>
+      </w:r>
+      <w:r>
+        <w:rPr>
+          <w:color w:val="0000CC"/>
+        </w:rPr>
+        <w:t>orrected</w:t>
+      </w:r>
+      <w:r>
+        <w:rPr>
+          <w:color w:val="0000CC"/>
+        </w:rPr>
+        <w:t xml:space="preserve"> </w:t>
+      </w:r>
+      <w:r>
+        <w:rPr>
+          <w:b/>
+          <w:bCs/>
+          <w:color w:val="FF0000"/>
+        </w:rPr>
+        <w:t>(done</w:t>
+      </w:r>
+      <w:r>
+        <w:rPr>
+          <w:b/>
+          <w:bCs/>
+          <w:color w:val="FF0000"/>
+        </w:rPr>
+        <w:t>)</w:t>
       </w:r>
     </w:p>
     <w:p>
@@ -1841,7 +2186,35 @@
         <w:rPr>
           <w:color w:val="0000CC"/>
         </w:rPr>
-        <w:t>corrected</w:t>
+        <w:t>C</w:t>
+      </w:r>
+      <w:r>
+        <w:rPr>
+          <w:color w:val="0000CC"/>
+        </w:rPr>
+        <w:t>orrected</w:t>
+      </w:r>
+      <w:r>
+        <w:rPr>
+          <w:color w:val="0000CC"/>
+        </w:rPr>
+        <w:t xml:space="preserve"> </w:t>
+      </w:r>
+      <w:r>
+        <w:rPr>
+          <w:b/>
+          <w:bCs/>
+          <w:color w:val="FF0000"/>
+        </w:rPr>
+        <w:t>(done</w:t>
+      </w:r>
+      <w:r>
+        <w:rPr>
+          <w:b/>
+          <w:bCs/>
+          <w:color w:val="FF0000"/>
+        </w:rPr>
+        <w:t>)</w:t>
       </w:r>
     </w:p>
     <w:p>
@@ -1895,6 +2268,36 @@
         </w:rPr>
         <w:t>s achieved</w:t>
       </w:r>
+      <w:r>
+        <w:rPr>
+          <w:color w:val="0000CC"/>
+        </w:rPr>
+        <w:t xml:space="preserve">. Figure has been revised </w:t>
+      </w:r>
+      <w:r>
+        <w:rPr>
+          <w:b/>
+          <w:bCs/>
+          <w:color w:val="FF0000"/>
+        </w:rPr>
+        <w:t>(done</w:t>
+      </w:r>
+      <w:r>
+        <w:rPr>
+          <w:b/>
+          <w:bCs/>
+          <w:color w:val="FF0000"/>
+        </w:rPr>
+        <w:t xml:space="preserve"> and need authors’ consensus</w:t>
+      </w:r>
+      <w:r>
+        <w:rPr>
+          <w:b/>
+          <w:bCs/>
+          <w:color w:val="FF0000"/>
+        </w:rPr>
+        <w:t>)</w:t>
+      </w:r>
     </w:p>
     <w:p>
       <w:pPr>
@@ -1906,6 +2309,7 @@
         <w:spacing w:line="360" w:lineRule="auto"/>
       </w:pPr>
       <w:r>
+        <w:lastRenderedPageBreak/>
         <w:t>Supplementary Figure 1</w:t>
       </w:r>
     </w:p>
@@ -1943,12 +2347,25 @@
       </w:pPr>
       <w:r>
         <w:rPr>
-          <w:rFonts w:ascii="Lucida Grande" w:hAnsi="Lucida Grande" w:cs="Lucida Grande"/>
-          <w:color w:val="548DD4" w:themeColor="text2" w:themeTint="99"/>
-          <w:sz w:val="18"/>
-          <w:szCs w:val="18"/>
-        </w:rPr>
-        <w:t>When the “brackets” are used, it refers that “gene expression value” is used instead of “activity” value.</w:t>
+          <w:color w:val="0000CC"/>
+        </w:rPr>
+        <w:t xml:space="preserve">When the “brackets” are used, they refer to “gene expression value” instead of “projected activity”. In this model, we did use expression of SOX17, therefore, it is put in the brackets. </w:t>
+      </w:r>
+      <w:r>
+        <w:rPr>
+          <w:b/>
+          <w:bCs/>
+          <w:color w:val="FF0000"/>
+        </w:rPr>
+        <w:t>(done</w:t>
+      </w:r>
+      <w:r>
+        <w:rPr>
+          <w:b/>
+          <w:bCs/>
+          <w:color w:val="FF0000"/>
+        </w:rPr>
+        <w:t>)</w:t>
       </w:r>
     </w:p>
     <w:p>
@@ -1989,13 +2406,29 @@
         <w:rPr>
           <w:color w:val="0000CC"/>
         </w:rPr>
-        <w:t>will make correction accordingly</w:t>
-      </w:r>
-      <w:r>
-        <w:rPr>
-          <w:color w:val="0000CC"/>
-        </w:rPr>
-        <w:t>, seek help from Lois</w:t>
+        <w:t>Explained in the “revised” figure and “revised figure legend”.</w:t>
+      </w:r>
+      <w:r>
+        <w:rPr>
+          <w:color w:val="0000CC"/>
+        </w:rPr>
+        <w:t xml:space="preserve"> </w:t>
+      </w:r>
+      <w:r>
+        <w:rPr>
+          <w:b/>
+          <w:bCs/>
+          <w:color w:val="FF0000"/>
+        </w:rPr>
+        <w:t>(done</w:t>
+      </w:r>
+      <w:r>
+        <w:rPr>
+          <w:b/>
+          <w:bCs/>
+          <w:color w:val="FF0000"/>
+        </w:rPr>
+        <w:t>)</w:t>
       </w:r>
     </w:p>
     <w:p>
@@ -2026,7 +2459,35 @@
         <w:rPr>
           <w:color w:val="0000CC"/>
         </w:rPr>
-        <w:t>will make correction accordingly</w:t>
+        <w:t>C</w:t>
+      </w:r>
+      <w:r>
+        <w:rPr>
+          <w:color w:val="0000CC"/>
+        </w:rPr>
+        <w:t xml:space="preserve">orrection </w:t>
+      </w:r>
+      <w:r>
+        <w:rPr>
+          <w:color w:val="0000CC"/>
+        </w:rPr>
+        <w:t xml:space="preserve">made in the supplemental figure. </w:t>
+      </w:r>
+      <w:r>
+        <w:rPr>
+          <w:b/>
+          <w:bCs/>
+          <w:color w:val="FF0000"/>
+        </w:rPr>
+        <w:t>(done</w:t>
+      </w:r>
+      <w:r>
+        <w:rPr>
+          <w:b/>
+          <w:bCs/>
+          <w:color w:val="FF0000"/>
+        </w:rPr>
+        <w:t>)</w:t>
       </w:r>
     </w:p>
     <w:p>
@@ -2055,6 +2516,38 @@
           <w:color w:val="0000CC"/>
         </w:rPr>
         <w:t xml:space="preserve">Jason will communicate with the reviewer for clarification </w:t>
+      </w:r>
+      <w:r>
+        <w:rPr>
+          <w:b/>
+          <w:bCs/>
+          <w:color w:val="FF0000"/>
+        </w:rPr>
+        <w:t>(</w:t>
+      </w:r>
+      <w:r>
+        <w:rPr>
+          <w:b/>
+          <w:bCs/>
+          <w:color w:val="00B050"/>
+        </w:rPr>
+        <w:t>ne</w:t>
+      </w:r>
+      <w:r>
+        <w:rPr>
+          <w:b/>
+          <w:bCs/>
+          <w:color w:val="00B050"/>
+        </w:rPr>
+        <w:t>ed Jason’s help</w:t>
+      </w:r>
+      <w:r>
+        <w:rPr>
+          <w:b/>
+          <w:bCs/>
+          <w:color w:val="FF0000"/>
+        </w:rPr>
+        <w:t>)</w:t>
       </w:r>
     </w:p>
     <w:p>
@@ -5923,12 +6416,15 @@
   <w:style w:type="paragraph" w:default="1" w:styleId="Normal">
     <w:name w:val="Normal"/>
     <w:qFormat/>
-    <w:rsid w:val="00F114BB"/>
+    <w:rsid w:val="00EC22A7"/>
     <w:pPr>
       <w:spacing w:after="0" w:line="240" w:lineRule="auto"/>
     </w:pPr>
     <w:rPr>
-      <w:sz w:val="20"/>
+      <w:rFonts w:ascii="Times New Roman" w:eastAsia="Times New Roman" w:hAnsi="Times New Roman" w:cs="Times New Roman"/>
+      <w:sz w:val="24"/>
+      <w:szCs w:val="24"/>
+      <w:lang w:eastAsia="en-US"/>
     </w:rPr>
   </w:style>
   <w:style w:type="paragraph" w:styleId="Heading1">
@@ -5952,6 +6448,7 @@
       <w:color w:val="365F91" w:themeColor="accent1" w:themeShade="BF"/>
       <w:sz w:val="28"/>
       <w:szCs w:val="28"/>
+      <w:lang w:eastAsia="zh-CN"/>
     </w:rPr>
   </w:style>
   <w:style w:type="paragraph" w:styleId="Heading2">
@@ -5974,8 +6471,8 @@
       <w:b/>
       <w:bCs/>
       <w:color w:val="4F81BD" w:themeColor="accent1"/>
-      <w:sz w:val="24"/>
       <w:szCs w:val="26"/>
+      <w:lang w:eastAsia="zh-CN"/>
     </w:rPr>
   </w:style>
   <w:style w:type="paragraph" w:styleId="Heading3">
@@ -5996,6 +6493,9 @@
       <w:rFonts w:asciiTheme="majorHAnsi" w:eastAsiaTheme="majorEastAsia" w:hAnsiTheme="majorHAnsi" w:cstheme="majorBidi"/>
       <w:b/>
       <w:bCs/>
+      <w:sz w:val="20"/>
+      <w:szCs w:val="22"/>
+      <w:lang w:eastAsia="zh-CN"/>
     </w:rPr>
   </w:style>
   <w:style w:type="character" w:default="1" w:styleId="DefaultParagraphFont">
@@ -6047,6 +6547,7 @@
       <w:kern w:val="28"/>
       <w:sz w:val="52"/>
       <w:szCs w:val="52"/>
+      <w:lang w:eastAsia="zh-CN"/>
     </w:rPr>
   </w:style>
   <w:style w:type="character" w:customStyle="1" w:styleId="TitleChar">
@@ -6085,9 +6586,8 @@
       <w:contextualSpacing/>
     </w:pPr>
     <w:rPr>
-      <w:rFonts w:eastAsia="Times New Roman" w:cs="Times New Roman"/>
-      <w:szCs w:val="24"/>
-      <w:lang w:eastAsia="en-US"/>
+      <w:rFonts w:asciiTheme="minorHAnsi" w:hAnsiTheme="minorHAnsi"/>
+      <w:sz w:val="20"/>
     </w:rPr>
   </w:style>
   <w:style w:type="character" w:customStyle="1" w:styleId="Heading1Char">
@@ -6147,6 +6647,12 @@
     <w:pPr>
       <w:spacing w:after="100"/>
     </w:pPr>
+    <w:rPr>
+      <w:rFonts w:asciiTheme="minorHAnsi" w:eastAsiaTheme="minorEastAsia" w:hAnsiTheme="minorHAnsi" w:cstheme="minorBidi"/>
+      <w:sz w:val="20"/>
+      <w:szCs w:val="22"/>
+      <w:lang w:eastAsia="zh-CN"/>
+    </w:rPr>
   </w:style>
   <w:style w:type="paragraph" w:styleId="TOC2">
     <w:name w:val="toc 2"/>
@@ -6160,6 +6666,12 @@
       <w:spacing w:after="100"/>
       <w:ind w:left="220"/>
     </w:pPr>
+    <w:rPr>
+      <w:rFonts w:asciiTheme="minorHAnsi" w:eastAsiaTheme="minorEastAsia" w:hAnsiTheme="minorHAnsi" w:cstheme="minorBidi"/>
+      <w:sz w:val="20"/>
+      <w:szCs w:val="22"/>
+      <w:lang w:eastAsia="zh-CN"/>
+    </w:rPr>
   </w:style>
   <w:style w:type="paragraph" w:styleId="BalloonText">
     <w:name w:val="Balloon Text"/>
@@ -6170,9 +6682,10 @@
     <w:unhideWhenUsed/>
     <w:rsid w:val="00553108"/>
     <w:rPr>
-      <w:rFonts w:ascii="Tahoma" w:hAnsi="Tahoma" w:cs="Tahoma"/>
+      <w:rFonts w:ascii="Tahoma" w:eastAsiaTheme="minorEastAsia" w:hAnsi="Tahoma" w:cs="Tahoma"/>
       <w:sz w:val="16"/>
       <w:szCs w:val="16"/>
+      <w:lang w:eastAsia="zh-CN"/>
     </w:rPr>
   </w:style>
   <w:style w:type="character" w:customStyle="1" w:styleId="BalloonTextChar">
@@ -6201,6 +6714,12 @@
         <w:tab w:val="right" w:pos="9360"/>
       </w:tabs>
     </w:pPr>
+    <w:rPr>
+      <w:rFonts w:asciiTheme="minorHAnsi" w:eastAsiaTheme="minorEastAsia" w:hAnsiTheme="minorHAnsi" w:cstheme="minorBidi"/>
+      <w:sz w:val="20"/>
+      <w:szCs w:val="22"/>
+      <w:lang w:eastAsia="zh-CN"/>
+    </w:rPr>
   </w:style>
   <w:style w:type="character" w:customStyle="1" w:styleId="HeaderChar">
     <w:name w:val="Header Char"/>
@@ -6222,6 +6741,12 @@
         <w:tab w:val="right" w:pos="9360"/>
       </w:tabs>
     </w:pPr>
+    <w:rPr>
+      <w:rFonts w:asciiTheme="minorHAnsi" w:eastAsiaTheme="minorEastAsia" w:hAnsiTheme="minorHAnsi" w:cstheme="minorBidi"/>
+      <w:sz w:val="20"/>
+      <w:szCs w:val="22"/>
+      <w:lang w:eastAsia="zh-CN"/>
+    </w:rPr>
   </w:style>
   <w:style w:type="character" w:customStyle="1" w:styleId="FooterChar">
     <w:name w:val="Footer Char"/>
@@ -6288,6 +6813,12 @@
       <w:spacing w:after="100"/>
       <w:ind w:left="400"/>
     </w:pPr>
+    <w:rPr>
+      <w:rFonts w:asciiTheme="minorHAnsi" w:eastAsiaTheme="minorEastAsia" w:hAnsiTheme="minorHAnsi" w:cstheme="minorBidi"/>
+      <w:sz w:val="20"/>
+      <w:szCs w:val="22"/>
+      <w:lang w:eastAsia="zh-CN"/>
+    </w:rPr>
   </w:style>
   <w:style w:type="character" w:styleId="UnresolvedMention">
     <w:name w:val="Unresolved Mention"/>
@@ -6308,12 +6839,6 @@
     <w:pPr>
       <w:spacing w:before="100" w:beforeAutospacing="1" w:after="100" w:afterAutospacing="1"/>
     </w:pPr>
-    <w:rPr>
-      <w:rFonts w:ascii="Times New Roman" w:eastAsia="Times New Roman" w:hAnsi="Times New Roman" w:cs="Times New Roman"/>
-      <w:sz w:val="24"/>
-      <w:szCs w:val="24"/>
-      <w:lang w:eastAsia="en-US"/>
-    </w:rPr>
   </w:style>
   <w:style w:type="character" w:customStyle="1" w:styleId="normaltextrun">
     <w:name w:val="normaltextrun"/>
@@ -6351,7 +6876,10 @@
     <w:unhideWhenUsed/>
     <w:rsid w:val="00C21E96"/>
     <w:rPr>
+      <w:rFonts w:asciiTheme="minorHAnsi" w:eastAsiaTheme="minorEastAsia" w:hAnsiTheme="minorHAnsi" w:cstheme="minorBidi"/>
+      <w:sz w:val="20"/>
       <w:szCs w:val="20"/>
+      <w:lang w:eastAsia="zh-CN"/>
     </w:rPr>
   </w:style>
   <w:style w:type="character" w:customStyle="1" w:styleId="CommentTextChar">

--- a/ManuscriptFrontier/revisionTrack/FromJianying/draft_responses_to_comments_JYL.docx
+++ b/ManuscriptFrontier/revisionTrack/FromJianying/draft_responses_to_comments_JYL.docx
@@ -40,7 +40,23 @@
           <w:bCs/>
           <w:color w:val="0000CC"/>
         </w:rPr>
-        <w:t xml:space="preserve">Thank you for giving us the opportunity to submit a revised draft of the manuscript “Structural Equation Modeling of In silico Perturbations” for publication in the Frontiers in Genetics.  We appreciate the time and effort that you and the reviewers dedicated to providing feedback on our manuscript and are </w:t>
+        <w:t xml:space="preserve">Thank you for giving us the opportunity to submit a revised draft of the manuscript “Structural Equation Modeling of </w:t>
+      </w:r>
+      <w:proofErr w:type="gramStart"/>
+      <w:r>
+        <w:rPr>
+          <w:bCs/>
+          <w:color w:val="0000CC"/>
+        </w:rPr>
+        <w:t>In</w:t>
+      </w:r>
+      <w:proofErr w:type="gramEnd"/>
+      <w:r>
+        <w:rPr>
+          <w:bCs/>
+          <w:color w:val="0000CC"/>
+        </w:rPr>
+        <w:t xml:space="preserve"> silico Perturbations” for publication in the Frontiers in Genetics.  We appreciate the time and effort that you and the reviewers dedicated to providing feedback on our manuscript and are </w:t>
       </w:r>
       <w:r>
         <w:rPr>
@@ -418,7 +434,21 @@
         <w:rPr>
           <w:highlight w:val="cyan"/>
         </w:rPr>
-        <w:t>more details are required to describe the method including all details about processing steps into the main manuscript, and I may suggest to move the implementation details to supplementary</w:t>
+        <w:t xml:space="preserve">more details are required to describe the method including all details about processing steps into the main manuscript, and I may suggest </w:t>
+      </w:r>
+      <w:proofErr w:type="gramStart"/>
+      <w:r>
+        <w:rPr>
+          <w:highlight w:val="cyan"/>
+        </w:rPr>
+        <w:t>to move</w:t>
+      </w:r>
+      <w:proofErr w:type="gramEnd"/>
+      <w:r>
+        <w:rPr>
+          <w:highlight w:val="cyan"/>
+        </w:rPr>
+        <w:t xml:space="preserve"> the implementation details to supplementary</w:t>
       </w:r>
       <w:r>
         <w:t>.</w:t>
@@ -566,7 +596,21 @@
         <w:rPr>
           <w:highlight w:val="cyan"/>
         </w:rPr>
-        <w:t>unclear statements: a basic SEM model (how does it look like?), relationships among end-points (what are these points?), how to briefly explain how the functional hypothesis can be generated?</w:t>
+        <w:t xml:space="preserve">unclear statements: a basic SEM model (how does it look like?), relationships among </w:t>
+      </w:r>
+      <w:proofErr w:type="gramStart"/>
+      <w:r>
+        <w:rPr>
+          <w:highlight w:val="cyan"/>
+        </w:rPr>
+        <w:t>end-points</w:t>
+      </w:r>
+      <w:proofErr w:type="gramEnd"/>
+      <w:r>
+        <w:rPr>
+          <w:highlight w:val="cyan"/>
+        </w:rPr>
+        <w:t xml:space="preserve"> (what are these points?), how to briefly explain how the functional hypothesis can be generated?</w:t>
       </w:r>
     </w:p>
     <w:p>
@@ -612,7 +656,62 @@
         <w:rPr>
           <w:highlight w:val="cyan"/>
         </w:rPr>
-        <w:t>how are SEM models fitted? - a reference may be enough, why t-score can be used as activity metric? Implementing bootstrap random sampling is probably not that difficult. More importantly, there should be better literature survey outlined in Introduction, and also summary of contributions and advantages of the proposed method compared to other similar methods.</w:t>
+        <w:t xml:space="preserve">how are SEM models fitted? - a reference may be enough, why t-score can be used as activity metric? Implementing bootstrap random sampling is probably not that difficult. More importantly, there should be better literature survey outlined in Introduction, </w:t>
+      </w:r>
+      <w:proofErr w:type="gramStart"/>
+      <w:r>
+        <w:rPr>
+          <w:highlight w:val="cyan"/>
+        </w:rPr>
+        <w:t>and also</w:t>
+      </w:r>
+      <w:proofErr w:type="gramEnd"/>
+      <w:r>
+        <w:rPr>
+          <w:highlight w:val="cyan"/>
+        </w:rPr>
+        <w:t xml:space="preserve"> summary of contributions and advantages of the proposed method compared to other similar methods.</w:t>
+      </w:r>
+    </w:p>
+    <w:p>
+      <w:pPr>
+        <w:spacing w:line="360" w:lineRule="auto"/>
+      </w:pPr>
+      <w:r>
+        <w:rPr>
+          <w:color w:val="0000CC"/>
+        </w:rPr>
+        <w:t>Steve and Lin’s revision has addressed these concerns</w:t>
+      </w:r>
+      <w:r>
+        <w:rPr>
+          <w:color w:val="0000CC"/>
+        </w:rPr>
+        <w:t xml:space="preserve"> </w:t>
+      </w:r>
+      <w:r>
+        <w:rPr>
+          <w:b/>
+          <w:bCs/>
+          <w:color w:val="FF0000"/>
+        </w:rPr>
+        <w:t>(</w:t>
+      </w:r>
+      <w:r>
+        <w:rPr>
+          <w:b/>
+          <w:bCs/>
+          <w:color w:val="FF0000"/>
+        </w:rPr>
+        <w:t>any comment from other coauthors?</w:t>
+      </w:r>
+      <w:r>
+        <w:rPr>
+          <w:b/>
+          <w:bCs/>
+          <w:color w:val="FF0000"/>
+        </w:rPr>
+        <w:t>)</w:t>
       </w:r>
     </w:p>
     <w:p>
@@ -748,43 +847,7 @@
         <w:rPr>
           <w:color w:val="0000CC"/>
         </w:rPr>
-        <w:t xml:space="preserve">Both </w:t>
-      </w:r>
-      <w:r>
-        <w:rPr>
-          <w:color w:val="0000CC"/>
-        </w:rPr>
-        <w:t>bootstrap</w:t>
-      </w:r>
-      <w:r>
-        <w:rPr>
-          <w:color w:val="0000CC"/>
-        </w:rPr>
-        <w:t xml:space="preserve"> methods are non-parametric with no assumption of the population distribution, therefore sufficient large amount of simulation will provide us empirical distribution where can be consulted for statistics testin</w:t>
-      </w:r>
-      <w:r>
-        <w:rPr>
-          <w:color w:val="0000CC"/>
-        </w:rPr>
-        <w:t>g</w:t>
-      </w:r>
-      <w:r>
-        <w:rPr>
-          <w:color w:val="0000CC"/>
-        </w:rPr>
-        <w:t xml:space="preserve">. It largely depends how much the “downstream genes target” eliminated will be impacted by the upstream regulator revealed from the SEM fitting. 100 could work but in our exercise 1000 rounds ensures a stable empirical distribution curve. In our implementation, we rely on the parallel process to conduct the bootstrap simulation, therefore a multicore hardware is recommended. </w:t>
-      </w:r>
-      <w:r>
-        <w:rPr>
-          <w:color w:val="0000CC"/>
-        </w:rPr>
-        <w:t>As the example shown in the manuscript on KEGG pathway analysis with 28 categories, it can take up to a couple of hours to finish this step.</w:t>
-      </w:r>
-      <w:r>
-        <w:rPr>
-          <w:color w:val="0000CC"/>
-        </w:rPr>
-        <w:t xml:space="preserve"> If no multicore is detected, the application to </w:t>
+        <w:t xml:space="preserve">Both bootstrap methods are non-parametric with no assumption of the population distribution, therefore sufficient large amount of simulation will provide us empirical distribution where can be consulted for statistics testing. It largely depends how much the “downstream genes target” eliminated will be impacted by the upstream regulator revealed from the SEM fitting. 100 could work but in our exercise 1000 rounds ensures a stable empirical distribution curve. In our implementation, we rely on the parallel process to conduct the bootstrap simulation, therefore a multicore hardware is recommended. As the example shown in the manuscript on KEGG pathway analysis with 28 categories, it can take up to a couple of hours to finish this step. If no multicore is detected, the application to </w:t>
       </w:r>
       <w:r>
         <w:rPr>
@@ -855,43 +918,7 @@
         <w:rPr>
           <w:color w:val="0000CC"/>
         </w:rPr>
-        <w:t>Steve’s revision</w:t>
-      </w:r>
-      <w:r>
-        <w:rPr>
-          <w:color w:val="0000CC"/>
-        </w:rPr>
-        <w:t xml:space="preserve"> </w:t>
-      </w:r>
-      <w:r>
-        <w:rPr>
-          <w:color w:val="0000CC"/>
-        </w:rPr>
-        <w:t xml:space="preserve">write up </w:t>
-      </w:r>
-      <w:r>
-        <w:rPr>
-          <w:color w:val="0000CC"/>
-        </w:rPr>
-        <w:t xml:space="preserve">has </w:t>
-      </w:r>
-      <w:r>
-        <w:rPr>
-          <w:color w:val="0000CC"/>
-        </w:rPr>
-        <w:t>address</w:t>
-      </w:r>
-      <w:r>
-        <w:rPr>
-          <w:color w:val="0000CC"/>
-        </w:rPr>
-        <w:t>ed</w:t>
-      </w:r>
-      <w:r>
-        <w:rPr>
-          <w:color w:val="0000CC"/>
-        </w:rPr>
-        <w:t xml:space="preserve"> these concerns. </w:t>
+        <w:t xml:space="preserve">Steve’s revision write up has addressed these concerns. </w:t>
       </w:r>
       <w:r>
         <w:rPr>
@@ -929,8 +956,16 @@
         <w:rPr>
           <w:highlight w:val="cyan"/>
         </w:rPr>
-        <w:t>how different is your package from MplusAutomation</w:t>
-      </w:r>
+        <w:t xml:space="preserve">how different is your package from </w:t>
+      </w:r>
+      <w:proofErr w:type="spellStart"/>
+      <w:r>
+        <w:rPr>
+          <w:highlight w:val="cyan"/>
+        </w:rPr>
+        <w:t>MplusAutomation</w:t>
+      </w:r>
+      <w:proofErr w:type="spellEnd"/>
       <w:r>
         <w:t xml:space="preserve">? </w:t>
       </w:r>
@@ -938,8 +973,16 @@
         <w:rPr>
           <w:highlight w:val="cyan"/>
         </w:rPr>
-        <w:t>Are there any other similar R packages? What advantage your packages bring compared to these other software</w:t>
-      </w:r>
+        <w:t xml:space="preserve">Are there any other similar R packages? What advantage your packages bring compared to </w:t>
+      </w:r>
+      <w:proofErr w:type="gramStart"/>
+      <w:r>
+        <w:rPr>
+          <w:highlight w:val="cyan"/>
+        </w:rPr>
+        <w:t>these other software</w:t>
+      </w:r>
+      <w:proofErr w:type="gramEnd"/>
       <w:r>
         <w:t>?</w:t>
       </w:r>
@@ -963,7 +1006,14 @@
         <w:rPr>
           <w:color w:val="0000CC"/>
         </w:rPr>
-        <w:t xml:space="preserve"> Mplus</w:t>
+        <w:t xml:space="preserve"> </w:t>
+      </w:r>
+      <w:proofErr w:type="spellStart"/>
+      <w:r>
+        <w:rPr>
+          <w:color w:val="0000CC"/>
+        </w:rPr>
+        <w:t>Mplus</w:t>
       </w:r>
       <w:r>
         <w:rPr>
@@ -971,29 +1021,26 @@
         </w:rPr>
         <w:t>Automation’s</w:t>
       </w:r>
-      <w:r>
-        <w:rPr>
-          <w:color w:val="0000CC"/>
-        </w:rPr>
-        <w:t xml:space="preserve"> authors have done a good job in “mirroring” the commercially available software “Mplus” and implement this modeling in </w:t>
-      </w:r>
-      <w:r>
-        <w:rPr>
-          <w:color w:val="0000CC"/>
-        </w:rPr>
-        <w:t>open-source</w:t>
-      </w:r>
-      <w:r>
-        <w:rPr>
-          <w:color w:val="0000CC"/>
-        </w:rPr>
-        <w:t xml:space="preserve"> R</w:t>
-      </w:r>
-      <w:r>
-        <w:rPr>
-          <w:color w:val="0000CC"/>
-        </w:rPr>
-        <w:t xml:space="preserve">. </w:t>
+      <w:proofErr w:type="spellEnd"/>
+      <w:r>
+        <w:rPr>
+          <w:color w:val="0000CC"/>
+        </w:rPr>
+        <w:t xml:space="preserve"> authors have done a good job in “mirroring” the commercially available software “</w:t>
+      </w:r>
+      <w:proofErr w:type="spellStart"/>
+      <w:r>
+        <w:rPr>
+          <w:color w:val="0000CC"/>
+        </w:rPr>
+        <w:t>Mplus</w:t>
+      </w:r>
+      <w:proofErr w:type="spellEnd"/>
+      <w:r>
+        <w:rPr>
+          <w:color w:val="0000CC"/>
+        </w:rPr>
+        <w:t xml:space="preserve">” and implement this modeling in open-source R. </w:t>
       </w:r>
       <w:r>
         <w:rPr>
@@ -1005,13 +1052,69 @@
         <w:rPr>
           <w:color w:val="0000CC"/>
         </w:rPr>
-        <w:t xml:space="preserve"> designed to automate three major aspects of latent variable modelling, (1) create a group of models (2) run them in batches (3) allow extracting the model fitting statistics. Our SEMIPs has a similarity to MplusAutomation, where we implement</w:t>
-      </w:r>
-      <w:r>
-        <w:rPr>
-          <w:color w:val="0000CC"/>
-        </w:rPr>
-        <w:t xml:space="preserve"> SEM model in R instead of Mplus for the computational flexibility and backend automation consideration. We use the lavaan package, a highly credited/cited package exists in the research community since 2012 to implement the SEM model and extract all the statistics from the modeling output. But, our main goal in this research anchors on the biology and provide our web-lab scientist</w:t>
+        <w:t xml:space="preserve"> designed to automate three major aspects of latent variable modelling, (1) create a group of models (2) run them in batches (3) allow extracting the model fitting statistics. Our SEMIPs has a similarity to </w:t>
+      </w:r>
+      <w:proofErr w:type="spellStart"/>
+      <w:r>
+        <w:rPr>
+          <w:color w:val="0000CC"/>
+        </w:rPr>
+        <w:t>MplusAutomation</w:t>
+      </w:r>
+      <w:proofErr w:type="spellEnd"/>
+      <w:r>
+        <w:rPr>
+          <w:color w:val="0000CC"/>
+        </w:rPr>
+        <w:t>, where we implement</w:t>
+      </w:r>
+      <w:r>
+        <w:rPr>
+          <w:color w:val="0000CC"/>
+        </w:rPr>
+        <w:t xml:space="preserve"> SEM model in R instead of </w:t>
+      </w:r>
+      <w:proofErr w:type="spellStart"/>
+      <w:r>
+        <w:rPr>
+          <w:color w:val="0000CC"/>
+        </w:rPr>
+        <w:t>Mplus</w:t>
+      </w:r>
+      <w:proofErr w:type="spellEnd"/>
+      <w:r>
+        <w:rPr>
+          <w:color w:val="0000CC"/>
+        </w:rPr>
+        <w:t xml:space="preserve"> for the computational flexibility and backend automation consideration. We use the </w:t>
+      </w:r>
+      <w:proofErr w:type="spellStart"/>
+      <w:r>
+        <w:rPr>
+          <w:color w:val="0000CC"/>
+        </w:rPr>
+        <w:t>lavaan</w:t>
+      </w:r>
+      <w:proofErr w:type="spellEnd"/>
+      <w:r>
+        <w:rPr>
+          <w:color w:val="0000CC"/>
+        </w:rPr>
+        <w:t xml:space="preserve"> package, a highly credited/cited package exists in the research community since 2012 to implement the SEM model and extract all the statistics from the modeling output. </w:t>
+      </w:r>
+      <w:proofErr w:type="gramStart"/>
+      <w:r>
+        <w:rPr>
+          <w:color w:val="0000CC"/>
+        </w:rPr>
+        <w:t>But,</w:t>
+      </w:r>
+      <w:proofErr w:type="gramEnd"/>
+      <w:r>
+        <w:rPr>
+          <w:color w:val="0000CC"/>
+        </w:rPr>
+        <w:t xml:space="preserve"> our main goal in this research anchors on the biology and provide our web-lab scientist</w:t>
       </w:r>
       <w:r>
         <w:rPr>
@@ -1029,19 +1132,21 @@
         <w:rPr>
           <w:color w:val="0000CC"/>
         </w:rPr>
-        <w:t xml:space="preserve"> thought, and most importantly helps with hypothesis generation process. The main advantage is that our application is designed to use Rshiny to render a user’s friendly web front end. It allows </w:t>
-      </w:r>
-      <w:r>
-        <w:rPr>
-          <w:color w:val="0000CC"/>
-        </w:rPr>
-        <w:t>web-lab scientists</w:t>
-      </w:r>
-      <w:r>
-        <w:rPr>
-          <w:color w:val="0000CC"/>
-        </w:rPr>
-        <w:t xml:space="preserve"> with limited bioinformatics skills to use the platform for this biological hypothesis testing and generation as we </w:t>
+        <w:t xml:space="preserve"> thought, and most importantly helps with hypothesis generation process. The main advantage is that our application is designed to use </w:t>
+      </w:r>
+      <w:proofErr w:type="spellStart"/>
+      <w:r>
+        <w:rPr>
+          <w:color w:val="0000CC"/>
+        </w:rPr>
+        <w:t>Rshiny</w:t>
+      </w:r>
+      <w:proofErr w:type="spellEnd"/>
+      <w:r>
+        <w:rPr>
+          <w:color w:val="0000CC"/>
+        </w:rPr>
+        <w:t xml:space="preserve"> to render a user’s friendly web front end. It allows web-lab scientists with limited bioinformatics skills to use the platform for this biological hypothesis testing and generation as we </w:t>
       </w:r>
       <w:r>
         <w:rPr>
@@ -1172,7 +1277,14 @@
         <w:rPr>
           <w:color w:val="0000CC"/>
         </w:rPr>
-        <w:t xml:space="preserve">We appreciated the reviewer’s constructive assessment.  Accordingly, throughout the manuscript, we have revised:  </w:t>
+        <w:t>We appreciated the reviewer’s constructive assessment.  Accordingly, throughout the manuscript, we have revised</w:t>
+      </w:r>
+      <w:proofErr w:type="gramStart"/>
+      <w:r>
+        <w:rPr>
+          <w:color w:val="0000CC"/>
+        </w:rPr>
+        <w:t xml:space="preserve">:  </w:t>
       </w:r>
       <w:r>
         <w:rPr>
@@ -1180,6 +1292,7 @@
         </w:rPr>
         <w:t>(</w:t>
       </w:r>
+      <w:proofErr w:type="gramEnd"/>
       <w:r>
         <w:rPr>
           <w:b/>
@@ -1368,13 +1481,23 @@
         </w:rPr>
         <w:t>(</w:t>
       </w:r>
+      <w:proofErr w:type="gramStart"/>
       <w:r>
         <w:rPr>
           <w:b/>
           <w:bCs/>
           <w:color w:val="00B050"/>
         </w:rPr>
-        <w:t>need Pierre’s help</w:t>
+        <w:t>need</w:t>
+      </w:r>
+      <w:proofErr w:type="gramEnd"/>
+      <w:r>
+        <w:rPr>
+          <w:b/>
+          <w:bCs/>
+          <w:color w:val="00B050"/>
+        </w:rPr>
+        <w:t xml:space="preserve"> Pierre’s help</w:t>
       </w:r>
       <w:r>
         <w:rPr>
@@ -1538,6 +1661,34 @@
           <w:color w:val="0000CC"/>
         </w:rPr>
       </w:pPr>
+      <w:r>
+        <w:rPr>
+          <w:color w:val="0000CC"/>
+        </w:rPr>
+        <w:t>Steve’s revision</w:t>
+      </w:r>
+      <w:r>
+        <w:rPr>
+          <w:color w:val="0000CC"/>
+        </w:rPr>
+        <w:t xml:space="preserve"> has added some biological implication. The figure 1 has been updated and figure legend has been updated also. Hopefully it can address the “schema” concern. </w:t>
+      </w:r>
+      <w:r>
+        <w:rPr>
+          <w:b/>
+          <w:bCs/>
+          <w:color w:val="FF0000"/>
+        </w:rPr>
+        <w:t>(</w:t>
+      </w:r>
+      <w:r>
+        <w:rPr>
+          <w:b/>
+          <w:bCs/>
+          <w:color w:val="FF0000"/>
+        </w:rPr>
+        <w:t>any comment from other coauthors?)</w:t>
+      </w:r>
     </w:p>
     <w:p>
       <w:pPr>
@@ -1605,7 +1756,6 @@
           <w:b/>
           <w:bCs/>
         </w:rPr>
-        <w:lastRenderedPageBreak/>
         <w:t>Q5</w:t>
       </w:r>
       <w:r>
@@ -1661,7 +1811,15 @@
         <w:ind w:left="360"/>
       </w:pPr>
       <w:r>
-        <w:t>Line 73-75: More details about the t-score should be added here, i.e. the assumptions and observed data for the t-test.</w:t>
+        <w:t xml:space="preserve">Line 73-75: More details about the t-score should be added here, </w:t>
+      </w:r>
+      <w:proofErr w:type="gramStart"/>
+      <w:r>
+        <w:t>i.e.</w:t>
+      </w:r>
+      <w:proofErr w:type="gramEnd"/>
+      <w:r>
+        <w:t xml:space="preserve"> the assumptions and observed data for the t-test.</w:t>
       </w:r>
       <w:r>
         <w:t xml:space="preserve"> </w:t>
@@ -1694,7 +1852,73 @@
           <w:sz w:val="22"/>
           <w:szCs w:val="22"/>
         </w:rPr>
-        <w:t xml:space="preserve">The main motivation using a “t-score” was to achieve the cross-species projection from a model animal (mice or rats) experiment to another species or human when a perturbation was not directly applicable (Wu, S.P. et al. 2015).  With a model animal (mice or rats) experiment, normally the animals are randomly assigned into two groups, where one group will receive “placebo” and/or no treatment and another group will receive the perturbation treatment. Experimental measurement will be properly collected from both groups (i.e. gene expression profile from a Microarray experiment). Significantly changed genes/probes (signatures) will be obtained from this analysis according to some thresholds followed by a statistical analysis with directionality (up/down regulation). Such a list of genes/probes are deemed collectively as the “gene expression signature” of biological responses to a particular perturbation. And these genes are referred as “signature genes”. This finding and information will be projected into another animal system (i.e. human) of interest bearing the assumption that the experimental animal of interest would respond similarly if the perturbation were applied. </w:t>
+        <w:t xml:space="preserve">The main motivation using a “t-score” was to achieve the cross-species </w:t>
+      </w:r>
+      <w:proofErr w:type="spellStart"/>
+      <w:r>
+        <w:rPr>
+          <w:rStyle w:val="normaltextrun"/>
+          <w:rFonts w:ascii="Calibri" w:hAnsi="Calibri" w:cs="Calibri"/>
+          <w:color w:val="0000CC"/>
+          <w:sz w:val="22"/>
+          <w:szCs w:val="22"/>
+        </w:rPr>
+        <w:t>projection</w:t>
+      </w:r>
+      <w:proofErr w:type="spellEnd"/>
+      <w:r>
+        <w:rPr>
+          <w:rStyle w:val="normaltextrun"/>
+          <w:rFonts w:ascii="Calibri" w:hAnsi="Calibri" w:cs="Calibri"/>
+          <w:color w:val="0000CC"/>
+          <w:sz w:val="22"/>
+          <w:szCs w:val="22"/>
+        </w:rPr>
+        <w:t xml:space="preserve"> from a model animal (mice or rats) experiment to another species or human when a perturbation was not directly applicable (Wu, S.P. et al. 2015).  With a model animal (mice or rats) experiment, normally the animals are randomly assigned into two groups, where one group will receive “placebo” and/or no treatment and another group will receive the perturbation treatment. Experimental measurement will be properly collected from both groups (</w:t>
+      </w:r>
+      <w:proofErr w:type="gramStart"/>
+      <w:r>
+        <w:rPr>
+          <w:rStyle w:val="normaltextrun"/>
+          <w:rFonts w:ascii="Calibri" w:hAnsi="Calibri" w:cs="Calibri"/>
+          <w:color w:val="0000CC"/>
+          <w:sz w:val="22"/>
+          <w:szCs w:val="22"/>
+        </w:rPr>
+        <w:t>i.e.</w:t>
+      </w:r>
+      <w:proofErr w:type="gramEnd"/>
+      <w:r>
+        <w:rPr>
+          <w:rStyle w:val="normaltextrun"/>
+          <w:rFonts w:ascii="Calibri" w:hAnsi="Calibri" w:cs="Calibri"/>
+          <w:color w:val="0000CC"/>
+          <w:sz w:val="22"/>
+          <w:szCs w:val="22"/>
+        </w:rPr>
+        <w:t xml:space="preserve"> gene expression profile from a Microarray experiment). Significantly changed genes/probes (signatures) will be obtained from this analysis according to some thresholds followed by a statistical analysis with directionality (up/down regulation). Such a list of genes/probes are deemed collectively as the “gene expression signature” of biological responses to a particular perturbation. And these genes are referred as “signature genes”. This finding and information will be projected into another animal system (</w:t>
+      </w:r>
+      <w:proofErr w:type="gramStart"/>
+      <w:r>
+        <w:rPr>
+          <w:rStyle w:val="normaltextrun"/>
+          <w:rFonts w:ascii="Calibri" w:hAnsi="Calibri" w:cs="Calibri"/>
+          <w:color w:val="0000CC"/>
+          <w:sz w:val="22"/>
+          <w:szCs w:val="22"/>
+        </w:rPr>
+        <w:t>i.e.</w:t>
+      </w:r>
+      <w:proofErr w:type="gramEnd"/>
+      <w:r>
+        <w:rPr>
+          <w:rStyle w:val="normaltextrun"/>
+          <w:rFonts w:ascii="Calibri" w:hAnsi="Calibri" w:cs="Calibri"/>
+          <w:color w:val="0000CC"/>
+          <w:sz w:val="22"/>
+          <w:szCs w:val="22"/>
+        </w:rPr>
+        <w:t xml:space="preserve"> human) of interest bearing the assumption that the experimental animal of interest would respond similarly if the perturbation were applied. </w:t>
       </w:r>
     </w:p>
     <w:p>
@@ -1733,8 +1957,9 @@
           <w:sz w:val="22"/>
           <w:szCs w:val="22"/>
         </w:rPr>
-        <w:t>In a separate experiment of interest that is done with species of interest (i.e. human), the homologous genes of those previously identified genes/probes from the experimental species will be selected, and the experimental measurement from this study (GEO accession: GSE58144, (Koot et al. 2016)) will be used. The directionality information will be used to group these genes into two separate groups. A normal t-statistics will be calculated from these two groups of measurement to represent the responses in a new species and new experiment set up of interest. Since this calculation was originated from a standard t-test statistics and the term “T-score” was coined firstly by Wu, S.P. et al (Wu, S.P. et al. 2015) and have been widely used in other research projects. Samples of interest (i.e. human) with T-score larger than 0, which share a similar signature gene expression profile from the original model animal, were classified as having gene signature activities and vice versa.</w:t>
-      </w:r>
+        <w:t>In a separate experiment of interest that is done with species of interest (</w:t>
+      </w:r>
+      <w:proofErr w:type="gramStart"/>
       <w:r>
         <w:rPr>
           <w:rStyle w:val="normaltextrun"/>
@@ -1743,6 +1968,82 @@
           <w:sz w:val="22"/>
           <w:szCs w:val="22"/>
         </w:rPr>
+        <w:t>i.e.</w:t>
+      </w:r>
+      <w:proofErr w:type="gramEnd"/>
+      <w:r>
+        <w:rPr>
+          <w:rStyle w:val="normaltextrun"/>
+          <w:rFonts w:ascii="Calibri" w:hAnsi="Calibri" w:cs="Calibri"/>
+          <w:color w:val="0000CC"/>
+          <w:sz w:val="22"/>
+          <w:szCs w:val="22"/>
+        </w:rPr>
+        <w:t xml:space="preserve"> human), the homologous genes of those previously identified genes/probes from the experimental species will be selected, and the experimental measurement from this study (GEO accession: GSE58144, (</w:t>
+      </w:r>
+      <w:proofErr w:type="spellStart"/>
+      <w:r>
+        <w:rPr>
+          <w:rStyle w:val="normaltextrun"/>
+          <w:rFonts w:ascii="Calibri" w:hAnsi="Calibri" w:cs="Calibri"/>
+          <w:color w:val="0000CC"/>
+          <w:sz w:val="22"/>
+          <w:szCs w:val="22"/>
+        </w:rPr>
+        <w:t>Koot</w:t>
+      </w:r>
+      <w:proofErr w:type="spellEnd"/>
+      <w:r>
+        <w:rPr>
+          <w:rStyle w:val="normaltextrun"/>
+          <w:rFonts w:ascii="Calibri" w:hAnsi="Calibri" w:cs="Calibri"/>
+          <w:color w:val="0000CC"/>
+          <w:sz w:val="22"/>
+          <w:szCs w:val="22"/>
+        </w:rPr>
+        <w:t xml:space="preserve"> et al. 2016)) will be used. The directionality information will be used to group these genes into two separate groups. A normal t-statistics will be calculated from these two groups of measurement to represent the responses in a new species and new experiment set up of interest. Since this calculation was originated from a standard t-test statistics and the term “T-score” was coined firstly by Wu, S.P. et al (Wu, S.P. et al. 2015) and have been widely used in other research projects. Samples of interest (</w:t>
+      </w:r>
+      <w:proofErr w:type="gramStart"/>
+      <w:r>
+        <w:rPr>
+          <w:rStyle w:val="normaltextrun"/>
+          <w:rFonts w:ascii="Calibri" w:hAnsi="Calibri" w:cs="Calibri"/>
+          <w:color w:val="0000CC"/>
+          <w:sz w:val="22"/>
+          <w:szCs w:val="22"/>
+        </w:rPr>
+        <w:t>i.e.</w:t>
+      </w:r>
+      <w:proofErr w:type="gramEnd"/>
+      <w:r>
+        <w:rPr>
+          <w:rStyle w:val="normaltextrun"/>
+          <w:rFonts w:ascii="Calibri" w:hAnsi="Calibri" w:cs="Calibri"/>
+          <w:color w:val="0000CC"/>
+          <w:sz w:val="22"/>
+          <w:szCs w:val="22"/>
+        </w:rPr>
+        <w:t xml:space="preserve"> human) with T-score larger than 0, which share a similar signature gene expression profile from the original model animal, </w:t>
+      </w:r>
+      <w:r>
+        <w:rPr>
+          <w:rStyle w:val="normaltextrun"/>
+          <w:rFonts w:ascii="Calibri" w:hAnsi="Calibri" w:cs="Calibri"/>
+          <w:color w:val="0000CC"/>
+          <w:sz w:val="22"/>
+          <w:szCs w:val="22"/>
+        </w:rPr>
+        <w:lastRenderedPageBreak/>
+        <w:t>were classified as having gene signature activities and vice versa.</w:t>
+      </w:r>
+      <w:r>
+        <w:rPr>
+          <w:rStyle w:val="normaltextrun"/>
+          <w:rFonts w:ascii="Calibri" w:hAnsi="Calibri" w:cs="Calibri"/>
+          <w:color w:val="0000CC"/>
+          <w:sz w:val="22"/>
+          <w:szCs w:val="22"/>
+        </w:rPr>
         <w:t xml:space="preserve"> </w:t>
       </w:r>
       <w:r>
@@ -1767,7 +2068,16 @@
           <w:bCs/>
           <w:color w:val="00B050"/>
         </w:rPr>
-        <w:t>need to clarify with Ty about vice versa, etc.</w:t>
+        <w:t xml:space="preserve">need to clarify with Ty about vice versa, </w:t>
+      </w:r>
+      <w:proofErr w:type="gramStart"/>
+      <w:r>
+        <w:rPr>
+          <w:b/>
+          <w:bCs/>
+          <w:color w:val="00B050"/>
+        </w:rPr>
+        <w:t>etc.</w:t>
       </w:r>
       <w:r>
         <w:rPr>
@@ -1775,16 +2085,9 @@
           <w:bCs/>
           <w:color w:val="FF0000"/>
         </w:rPr>
-        <w:t xml:space="preserve"> </w:t>
-      </w:r>
-      <w:r>
-        <w:rPr>
-          <w:b/>
-          <w:bCs/>
-          <w:color w:val="FF0000"/>
-        </w:rPr>
-        <w:t>)</w:t>
-      </w:r>
+        <w:t xml:space="preserve"> )</w:t>
+      </w:r>
+      <w:proofErr w:type="gramEnd"/>
     </w:p>
     <w:p>
       <w:pPr>
@@ -1802,7 +2105,6 @@
         <w:ind w:left="360"/>
       </w:pPr>
       <w:r>
-        <w:lastRenderedPageBreak/>
         <w:t xml:space="preserve">Line 96: </w:t>
       </w:r>
       <w:r>
@@ -1945,13 +2247,23 @@
           <w:szCs w:val="20"/>
         </w:rPr>
       </w:pPr>
+      <w:proofErr w:type="gramStart"/>
       <w:r>
         <w:rPr>
           <w:rFonts w:ascii="Helvetica Neue" w:hAnsi="Helvetica Neue"/>
           <w:color w:val="548DD4" w:themeColor="text2" w:themeTint="99"/>
           <w:szCs w:val="20"/>
         </w:rPr>
-        <w:t xml:space="preserve">Yes there is a computational cost for each method.  The more bootstraps performed, the longer the analysis takes but the closer the estimated parameter is to the true value.  </w:t>
+        <w:t>Yes</w:t>
+      </w:r>
+      <w:proofErr w:type="gramEnd"/>
+      <w:r>
+        <w:rPr>
+          <w:rFonts w:ascii="Helvetica Neue" w:hAnsi="Helvetica Neue"/>
+          <w:color w:val="548DD4" w:themeColor="text2" w:themeTint="99"/>
+          <w:szCs w:val="20"/>
+        </w:rPr>
+        <w:t xml:space="preserve"> there is a computational cost for each method.  The more bootstraps performed, the longer the analysis takes but the closer the estimated parameter is to the true value.  </w:t>
       </w:r>
       <w:r>
         <w:rPr>
@@ -2227,6 +2539,7 @@
         <w:spacing w:line="360" w:lineRule="auto"/>
       </w:pPr>
       <w:r>
+        <w:lastRenderedPageBreak/>
         <w:t xml:space="preserve">Line 262: Figure 1 is a little confusing. </w:t>
       </w:r>
       <w:r>
@@ -2309,7 +2622,6 @@
         <w:spacing w:line="360" w:lineRule="auto"/>
       </w:pPr>
       <w:r>
-        <w:lastRenderedPageBreak/>
         <w:t>Supplementary Figure 1</w:t>
       </w:r>
     </w:p>
@@ -2531,15 +2843,7 @@
           <w:bCs/>
           <w:color w:val="00B050"/>
         </w:rPr>
-        <w:t>ne</w:t>
-      </w:r>
-      <w:r>
-        <w:rPr>
-          <w:b/>
-          <w:bCs/>
-          <w:color w:val="00B050"/>
-        </w:rPr>
-        <w:t>ed Jason’s help</w:t>
+        <w:t>need Jason’s help</w:t>
       </w:r>
       <w:r>
         <w:rPr>
